--- a/documents/initial_thought.docx
+++ b/documents/initial_thought.docx
@@ -113,6 +113,42 @@
         </w:numPr>
       </w:pPr>
       <w:r>
+        <w:t>Religion</w:t>
+      </w:r>
+    </w:p>
+    <w:p>
+      <w:pPr>
+        <w:pStyle w:val="ListParagraph"/>
+        <w:numPr>
+          <w:ilvl w:val="2"/>
+          <w:numId w:val="2"/>
+        </w:numPr>
+      </w:pPr>
+      <w:r>
+        <w:t>Bank and  Branch</w:t>
+      </w:r>
+    </w:p>
+    <w:p>
+      <w:pPr>
+        <w:pStyle w:val="ListParagraph"/>
+        <w:numPr>
+          <w:ilvl w:val="2"/>
+          <w:numId w:val="2"/>
+        </w:numPr>
+      </w:pPr>
+      <w:r>
+        <w:t>Pay Scale</w:t>
+      </w:r>
+    </w:p>
+    <w:p>
+      <w:pPr>
+        <w:pStyle w:val="ListParagraph"/>
+        <w:numPr>
+          <w:ilvl w:val="2"/>
+          <w:numId w:val="2"/>
+        </w:numPr>
+      </w:pPr>
+      <w:r>
         <w:t>Organizational Policies</w:t>
       </w:r>
     </w:p>
@@ -227,36 +263,22 @@
         </w:numPr>
       </w:pPr>
       <w:r>
+        <w:t>Confirmation</w:t>
+      </w:r>
+    </w:p>
+    <w:p>
+      <w:pPr>
+        <w:pStyle w:val="ListParagraph"/>
+        <w:numPr>
+          <w:ilvl w:val="2"/>
+          <w:numId w:val="3"/>
+        </w:numPr>
+      </w:pPr>
+      <w:r>
         <w:t>Update Employee Status/ life cycle</w:t>
       </w:r>
       <w:r>
         <w:t xml:space="preserve"> including continue/discontinue</w:t>
-      </w:r>
-      <w:bookmarkStart w:id="0" w:name="_GoBack"/>
-      <w:bookmarkEnd w:id="0"/>
-    </w:p>
-    <w:p>
-      <w:pPr>
-        <w:pStyle w:val="ListParagraph"/>
-        <w:numPr>
-          <w:ilvl w:val="2"/>
-          <w:numId w:val="3"/>
-        </w:numPr>
-      </w:pPr>
-      <w:r>
-        <w:t>Employee Cost Center</w:t>
-      </w:r>
-    </w:p>
-    <w:p>
-      <w:pPr>
-        <w:pStyle w:val="ListParagraph"/>
-        <w:numPr>
-          <w:ilvl w:val="2"/>
-          <w:numId w:val="3"/>
-        </w:numPr>
-      </w:pPr>
-      <w:r>
-        <w:t>Employee Bank Account</w:t>
       </w:r>
     </w:p>
     <w:p>
@@ -317,6 +339,57 @@
       <w:pPr>
         <w:pStyle w:val="ListParagraph"/>
         <w:numPr>
+          <w:ilvl w:val="2"/>
+          <w:numId w:val="8"/>
+        </w:numPr>
+      </w:pPr>
+      <w:r>
+        <w:t>Attendance Entry</w:t>
+      </w:r>
+    </w:p>
+    <w:p>
+      <w:pPr>
+        <w:pStyle w:val="ListParagraph"/>
+        <w:numPr>
+          <w:ilvl w:val="2"/>
+          <w:numId w:val="8"/>
+        </w:numPr>
+      </w:pPr>
+      <w:r>
+        <w:t>Month wise attendance</w:t>
+      </w:r>
+      <w:r>
+        <w:t>/time sheet</w:t>
+      </w:r>
+    </w:p>
+    <w:p>
+      <w:pPr>
+        <w:pStyle w:val="ListParagraph"/>
+        <w:numPr>
+          <w:ilvl w:val="2"/>
+          <w:numId w:val="8"/>
+        </w:numPr>
+      </w:pPr>
+      <w:r>
+        <w:t>Extra working hour</w:t>
+      </w:r>
+    </w:p>
+    <w:p>
+      <w:pPr>
+        <w:pStyle w:val="ListParagraph"/>
+        <w:numPr>
+          <w:ilvl w:val="2"/>
+          <w:numId w:val="8"/>
+        </w:numPr>
+      </w:pPr>
+      <w:r>
+        <w:t>Less working hour</w:t>
+      </w:r>
+    </w:p>
+    <w:p>
+      <w:pPr>
+        <w:pStyle w:val="ListParagraph"/>
+        <w:numPr>
           <w:ilvl w:val="0"/>
           <w:numId w:val="1"/>
         </w:numPr>
@@ -329,6 +402,66 @@
       <w:pPr>
         <w:pStyle w:val="ListParagraph"/>
         <w:numPr>
+          <w:ilvl w:val="2"/>
+          <w:numId w:val="9"/>
+        </w:numPr>
+      </w:pPr>
+      <w:r>
+        <w:t>Leave Type</w:t>
+      </w:r>
+    </w:p>
+    <w:p>
+      <w:pPr>
+        <w:pStyle w:val="ListParagraph"/>
+        <w:numPr>
+          <w:ilvl w:val="2"/>
+          <w:numId w:val="9"/>
+        </w:numPr>
+      </w:pPr>
+      <w:r>
+        <w:t>Leave Settings</w:t>
+      </w:r>
+    </w:p>
+    <w:p>
+      <w:pPr>
+        <w:pStyle w:val="ListParagraph"/>
+        <w:numPr>
+          <w:ilvl w:val="2"/>
+          <w:numId w:val="9"/>
+        </w:numPr>
+      </w:pPr>
+      <w:r>
+        <w:t>Leave Application</w:t>
+      </w:r>
+    </w:p>
+    <w:p>
+      <w:pPr>
+        <w:pStyle w:val="ListParagraph"/>
+        <w:numPr>
+          <w:ilvl w:val="2"/>
+          <w:numId w:val="9"/>
+        </w:numPr>
+      </w:pPr>
+      <w:r>
+        <w:t>Employees Leave Status</w:t>
+      </w:r>
+    </w:p>
+    <w:p>
+      <w:pPr>
+        <w:pStyle w:val="ListParagraph"/>
+        <w:numPr>
+          <w:ilvl w:val="2"/>
+          <w:numId w:val="9"/>
+        </w:numPr>
+      </w:pPr>
+      <w:r>
+        <w:t>Un authorize leave or absence</w:t>
+      </w:r>
+    </w:p>
+    <w:p>
+      <w:pPr>
+        <w:pStyle w:val="ListParagraph"/>
+        <w:numPr>
           <w:ilvl w:val="0"/>
           <w:numId w:val="1"/>
         </w:numPr>
@@ -338,9 +471,71 @@
       </w:r>
     </w:p>
     <w:p>
+      <w:pPr>
+        <w:pStyle w:val="ListParagraph"/>
+        <w:numPr>
+          <w:ilvl w:val="2"/>
+          <w:numId w:val="10"/>
+        </w:numPr>
+      </w:pPr>
+      <w:r>
+        <w:lastRenderedPageBreak/>
+        <w:t>Over Time type</w:t>
+      </w:r>
+    </w:p>
+    <w:p>
+      <w:pPr>
+        <w:pStyle w:val="ListParagraph"/>
+        <w:numPr>
+          <w:ilvl w:val="2"/>
+          <w:numId w:val="10"/>
+        </w:numPr>
+      </w:pPr>
+      <w:r>
+        <w:t>Over Time Settings</w:t>
+      </w:r>
+    </w:p>
+    <w:p>
+      <w:pPr>
+        <w:pStyle w:val="ListParagraph"/>
+        <w:numPr>
+          <w:ilvl w:val="2"/>
+          <w:numId w:val="10"/>
+        </w:numPr>
+      </w:pPr>
+      <w:r>
+        <w:t>Overtime Entry</w:t>
+      </w:r>
+    </w:p>
+    <w:p>
+      <w:pPr>
+        <w:pStyle w:val="ListParagraph"/>
+        <w:numPr>
+          <w:ilvl w:val="2"/>
+          <w:numId w:val="10"/>
+        </w:numPr>
+      </w:pPr>
+      <w:r>
+        <w:t>Monthly  Overtime</w:t>
+      </w:r>
+    </w:p>
+    <w:p>
+      <w:pPr>
+        <w:pStyle w:val="ListParagraph"/>
+      </w:pPr>
+      <w:r>
+        <w:t xml:space="preserve"> </w:t>
+      </w:r>
+    </w:p>
+    <w:p>
+      <w:pPr>
+        <w:jc w:val="both"/>
+      </w:pPr>
+      <w:proofErr w:type="gramStart"/>
       <w:r>
         <w:t>PR.</w:t>
       </w:r>
+      <w:proofErr w:type="gramEnd"/>
     </w:p>
     <w:p>
       <w:pPr>
@@ -349,15 +544,46 @@
           <w:ilvl w:val="0"/>
           <w:numId w:val="5"/>
         </w:numPr>
-      </w:pPr>
-      <w:r>
-        <w:t>TODO</w:t>
-      </w:r>
-    </w:p>
-    <w:p>
-      <w:r>
-        <w:t>Accounts.</w:t>
-      </w:r>
+        <w:jc w:val="both"/>
+      </w:pPr>
+      <w:r>
+        <w:t>System Settings</w:t>
+      </w:r>
+    </w:p>
+    <w:p>
+      <w:pPr>
+        <w:pStyle w:val="ListParagraph"/>
+        <w:numPr>
+          <w:ilvl w:val="2"/>
+          <w:numId w:val="12"/>
+        </w:numPr>
+        <w:jc w:val="both"/>
+      </w:pPr>
+      <w:r>
+        <w:t>Salary Month</w:t>
+      </w:r>
+    </w:p>
+    <w:p>
+      <w:pPr>
+        <w:pStyle w:val="ListParagraph"/>
+        <w:numPr>
+          <w:ilvl w:val="2"/>
+          <w:numId w:val="12"/>
+        </w:numPr>
+        <w:jc w:val="both"/>
+      </w:pPr>
+      <w:r>
+        <w:t>Income Tax</w:t>
+      </w:r>
+      <w:r>
+        <w:t xml:space="preserve"> Year</w:t>
+      </w:r>
+    </w:p>
+    <w:p>
+      <w:pPr>
+        <w:pStyle w:val="ListParagraph"/>
+        <w:jc w:val="both"/>
+      </w:pPr>
     </w:p>
     <w:p>
       <w:pPr>
@@ -366,11 +592,894 @@
           <w:ilvl w:val="0"/>
           <w:numId w:val="5"/>
         </w:numPr>
-      </w:pPr>
-      <w:r>
-        <w:t>TODO</w:t>
-      </w:r>
-    </w:p>
+        <w:jc w:val="both"/>
+      </w:pPr>
+      <w:r>
+        <w:t>Employee</w:t>
+      </w:r>
+    </w:p>
+    <w:p>
+      <w:pPr>
+        <w:pStyle w:val="ListParagraph"/>
+        <w:numPr>
+          <w:ilvl w:val="2"/>
+          <w:numId w:val="11"/>
+        </w:numPr>
+        <w:jc w:val="both"/>
+      </w:pPr>
+      <w:r>
+        <w:t>Cost Center Allocation</w:t>
+      </w:r>
+    </w:p>
+    <w:p>
+      <w:pPr>
+        <w:pStyle w:val="ListParagraph"/>
+        <w:numPr>
+          <w:ilvl w:val="2"/>
+          <w:numId w:val="11"/>
+        </w:numPr>
+        <w:jc w:val="both"/>
+      </w:pPr>
+      <w:r>
+        <w:t>Bank Account</w:t>
+      </w:r>
+    </w:p>
+    <w:p>
+      <w:pPr>
+        <w:pStyle w:val="ListParagraph"/>
+        <w:numPr>
+          <w:ilvl w:val="2"/>
+          <w:numId w:val="11"/>
+        </w:numPr>
+        <w:jc w:val="both"/>
+      </w:pPr>
+    </w:p>
+    <w:p>
+      <w:pPr>
+        <w:pStyle w:val="ListParagraph"/>
+        <w:numPr>
+          <w:ilvl w:val="1"/>
+          <w:numId w:val="11"/>
+        </w:numPr>
+        <w:jc w:val="both"/>
+      </w:pPr>
+      <w:r>
+        <w:t>PF</w:t>
+      </w:r>
+    </w:p>
+    <w:p>
+      <w:pPr>
+        <w:pStyle w:val="ListParagraph"/>
+        <w:numPr>
+          <w:ilvl w:val="2"/>
+          <w:numId w:val="11"/>
+        </w:numPr>
+        <w:jc w:val="both"/>
+      </w:pPr>
+      <w:r>
+        <w:t>PF Settings (%)</w:t>
+      </w:r>
+    </w:p>
+    <w:p>
+      <w:pPr>
+        <w:pStyle w:val="ListParagraph"/>
+        <w:numPr>
+          <w:ilvl w:val="2"/>
+          <w:numId w:val="11"/>
+        </w:numPr>
+        <w:jc w:val="both"/>
+      </w:pPr>
+      <w:r>
+        <w:t>Membership</w:t>
+      </w:r>
+    </w:p>
+    <w:p>
+      <w:pPr>
+        <w:pStyle w:val="ListParagraph"/>
+        <w:numPr>
+          <w:ilvl w:val="2"/>
+          <w:numId w:val="11"/>
+        </w:numPr>
+        <w:jc w:val="both"/>
+      </w:pPr>
+      <w:r>
+        <w:t>Yearly revenue entry</w:t>
+      </w:r>
+    </w:p>
+    <w:p>
+      <w:pPr>
+        <w:pStyle w:val="ListParagraph"/>
+        <w:jc w:val="both"/>
+      </w:pPr>
+    </w:p>
+    <w:p>
+      <w:pPr>
+        <w:pStyle w:val="ListParagraph"/>
+        <w:numPr>
+          <w:ilvl w:val="1"/>
+          <w:numId w:val="11"/>
+        </w:numPr>
+        <w:jc w:val="both"/>
+      </w:pPr>
+      <w:r>
+        <w:t>Allowance and Deduction</w:t>
+      </w:r>
+    </w:p>
+    <w:p>
+      <w:pPr>
+        <w:pStyle w:val="ListParagraph"/>
+        <w:numPr>
+          <w:ilvl w:val="2"/>
+          <w:numId w:val="11"/>
+        </w:numPr>
+        <w:jc w:val="both"/>
+      </w:pPr>
+      <w:r>
+        <w:t>Define Allowance or Deduction</w:t>
+      </w:r>
+    </w:p>
+    <w:p>
+      <w:pPr>
+        <w:pStyle w:val="ListParagraph"/>
+        <w:numPr>
+          <w:ilvl w:val="2"/>
+          <w:numId w:val="11"/>
+        </w:numPr>
+        <w:jc w:val="both"/>
+      </w:pPr>
+      <w:r>
+        <w:t>Settings</w:t>
+      </w:r>
+    </w:p>
+    <w:p>
+      <w:pPr>
+        <w:pStyle w:val="ListParagraph"/>
+        <w:numPr>
+          <w:ilvl w:val="2"/>
+          <w:numId w:val="11"/>
+        </w:numPr>
+        <w:jc w:val="both"/>
+      </w:pPr>
+      <w:r>
+        <w:t>Employee wise once off entry</w:t>
+      </w:r>
+      <w:r>
+        <w:t xml:space="preserve"> </w:t>
+      </w:r>
+    </w:p>
+    <w:p>
+      <w:pPr>
+        <w:pStyle w:val="ListParagraph"/>
+        <w:jc w:val="both"/>
+      </w:pPr>
+    </w:p>
+    <w:p>
+      <w:pPr>
+        <w:pStyle w:val="ListParagraph"/>
+        <w:numPr>
+          <w:ilvl w:val="1"/>
+          <w:numId w:val="11"/>
+        </w:numPr>
+        <w:jc w:val="both"/>
+      </w:pPr>
+      <w:r>
+        <w:t>Bonus</w:t>
+      </w:r>
+    </w:p>
+    <w:p>
+      <w:pPr>
+        <w:pStyle w:val="ListParagraph"/>
+        <w:numPr>
+          <w:ilvl w:val="2"/>
+          <w:numId w:val="11"/>
+        </w:numPr>
+        <w:jc w:val="both"/>
+      </w:pPr>
+      <w:r>
+        <w:t>Bonus Type</w:t>
+      </w:r>
+    </w:p>
+    <w:p>
+      <w:pPr>
+        <w:pStyle w:val="ListParagraph"/>
+        <w:numPr>
+          <w:ilvl w:val="2"/>
+          <w:numId w:val="11"/>
+        </w:numPr>
+        <w:jc w:val="both"/>
+      </w:pPr>
+      <w:r>
+        <w:t>Bonus Settings</w:t>
+      </w:r>
+    </w:p>
+    <w:p>
+      <w:pPr>
+        <w:pStyle w:val="ListParagraph"/>
+        <w:numPr>
+          <w:ilvl w:val="2"/>
+          <w:numId w:val="11"/>
+        </w:numPr>
+        <w:jc w:val="both"/>
+      </w:pPr>
+      <w:r>
+        <w:t>Payment wizard</w:t>
+      </w:r>
+    </w:p>
+    <w:p>
+      <w:pPr>
+        <w:pStyle w:val="ListParagraph"/>
+        <w:jc w:val="both"/>
+      </w:pPr>
+    </w:p>
+    <w:p>
+      <w:pPr>
+        <w:pStyle w:val="ListParagraph"/>
+        <w:numPr>
+          <w:ilvl w:val="1"/>
+          <w:numId w:val="11"/>
+        </w:numPr>
+        <w:jc w:val="both"/>
+      </w:pPr>
+      <w:r>
+        <w:t>Income Tax</w:t>
+      </w:r>
+    </w:p>
+    <w:p>
+      <w:pPr>
+        <w:pStyle w:val="ListParagraph"/>
+        <w:numPr>
+          <w:ilvl w:val="2"/>
+          <w:numId w:val="11"/>
+        </w:numPr>
+        <w:jc w:val="both"/>
+      </w:pPr>
+      <w:r>
+        <w:t>Settings</w:t>
+      </w:r>
+    </w:p>
+    <w:p>
+      <w:pPr>
+        <w:pStyle w:val="ListParagraph"/>
+        <w:numPr>
+          <w:ilvl w:val="2"/>
+          <w:numId w:val="11"/>
+        </w:numPr>
+        <w:jc w:val="both"/>
+      </w:pPr>
+      <w:r>
+        <w:t>Investment entry</w:t>
+      </w:r>
+    </w:p>
+    <w:p>
+      <w:pPr>
+        <w:pStyle w:val="ListParagraph"/>
+        <w:numPr>
+          <w:ilvl w:val="2"/>
+          <w:numId w:val="11"/>
+        </w:numPr>
+        <w:jc w:val="both"/>
+      </w:pPr>
+      <w:r>
+        <w:t>Tax calculator</w:t>
+      </w:r>
+    </w:p>
+    <w:p>
+      <w:pPr>
+        <w:pStyle w:val="ListParagraph"/>
+        <w:numPr>
+          <w:ilvl w:val="2"/>
+          <w:numId w:val="11"/>
+        </w:numPr>
+        <w:jc w:val="both"/>
+      </w:pPr>
+      <w:r>
+        <w:t>Employee wise tax amount</w:t>
+      </w:r>
+    </w:p>
+    <w:p>
+      <w:pPr>
+        <w:pStyle w:val="ListParagraph"/>
+        <w:numPr>
+          <w:ilvl w:val="2"/>
+          <w:numId w:val="11"/>
+        </w:numPr>
+        <w:jc w:val="both"/>
+      </w:pPr>
+    </w:p>
+    <w:p>
+      <w:pPr>
+        <w:pStyle w:val="ListParagraph"/>
+        <w:jc w:val="both"/>
+      </w:pPr>
+    </w:p>
+    <w:p>
+      <w:pPr>
+        <w:pStyle w:val="ListParagraph"/>
+        <w:numPr>
+          <w:ilvl w:val="1"/>
+          <w:numId w:val="11"/>
+        </w:numPr>
+        <w:jc w:val="both"/>
+      </w:pPr>
+      <w:r>
+        <w:t>Monthly Salary</w:t>
+      </w:r>
+    </w:p>
+    <w:p>
+      <w:pPr>
+        <w:pStyle w:val="ListParagraph"/>
+        <w:numPr>
+          <w:ilvl w:val="2"/>
+          <w:numId w:val="11"/>
+        </w:numPr>
+        <w:jc w:val="both"/>
+      </w:pPr>
+      <w:r>
+        <w:t>Salary calculator</w:t>
+      </w:r>
+    </w:p>
+    <w:p>
+      <w:pPr>
+        <w:pStyle w:val="ListParagraph"/>
+        <w:numPr>
+          <w:ilvl w:val="2"/>
+          <w:numId w:val="11"/>
+        </w:numPr>
+        <w:jc w:val="both"/>
+      </w:pPr>
+      <w:r>
+        <w:t>Monthly salary sheet</w:t>
+      </w:r>
+    </w:p>
+    <w:p>
+      <w:pPr>
+        <w:pStyle w:val="ListParagraph"/>
+        <w:numPr>
+          <w:ilvl w:val="2"/>
+          <w:numId w:val="11"/>
+        </w:numPr>
+        <w:jc w:val="both"/>
+      </w:pPr>
+      <w:r>
+        <w:t>Month End Process</w:t>
+      </w:r>
+    </w:p>
+    <w:p>
+      <w:pPr>
+        <w:pStyle w:val="ListParagraph"/>
+        <w:jc w:val="both"/>
+      </w:pPr>
+    </w:p>
+    <w:p>
+      <w:pPr>
+        <w:pStyle w:val="ListParagraph"/>
+        <w:numPr>
+          <w:ilvl w:val="1"/>
+          <w:numId w:val="11"/>
+        </w:numPr>
+        <w:jc w:val="both"/>
+      </w:pPr>
+      <w:r>
+        <w:t>Loan</w:t>
+      </w:r>
+    </w:p>
+    <w:p>
+      <w:pPr>
+        <w:jc w:val="both"/>
+      </w:pPr>
+    </w:p>
+    <w:p>
+      <w:proofErr w:type="gramStart"/>
+      <w:r>
+        <w:t>Accounts.</w:t>
+      </w:r>
+      <w:proofErr w:type="gramEnd"/>
+    </w:p>
+    <w:p>
+      <w:pPr>
+        <w:pStyle w:val="ListParagraph"/>
+        <w:numPr>
+          <w:ilvl w:val="0"/>
+          <w:numId w:val="6"/>
+        </w:numPr>
+      </w:pPr>
+      <w:r>
+        <w:t>Journal Voucher</w:t>
+      </w:r>
+    </w:p>
+    <w:p>
+      <w:pPr>
+        <w:pStyle w:val="ListParagraph"/>
+        <w:numPr>
+          <w:ilvl w:val="2"/>
+          <w:numId w:val="13"/>
+        </w:numPr>
+      </w:pPr>
+      <w:r>
+        <w:t xml:space="preserve">Voucher Setup (GL code, </w:t>
+      </w:r>
+      <w:proofErr w:type="spellStart"/>
+      <w:r>
+        <w:t>dr</w:t>
+      </w:r>
+      <w:proofErr w:type="spellEnd"/>
+      <w:r>
+        <w:t xml:space="preserve">, </w:t>
+      </w:r>
+      <w:proofErr w:type="spellStart"/>
+      <w:r>
+        <w:t>cr</w:t>
+      </w:r>
+      <w:proofErr w:type="spellEnd"/>
+      <w:r>
+        <w:t>, description</w:t>
+      </w:r>
+      <w:r>
+        <w:t>)</w:t>
+      </w:r>
+    </w:p>
+    <w:p>
+      <w:pPr>
+        <w:pStyle w:val="ListParagraph"/>
+        <w:numPr>
+          <w:ilvl w:val="2"/>
+          <w:numId w:val="13"/>
+        </w:numPr>
+      </w:pPr>
+      <w:r>
+        <w:t>Monthly JV</w:t>
+      </w:r>
+    </w:p>
+    <w:p>
+      <w:pPr>
+        <w:pStyle w:val="ListParagraph"/>
+      </w:pPr>
+    </w:p>
+    <w:p/>
+    <w:p/>
+    <w:p>
+      <w:proofErr w:type="gramStart"/>
+      <w:r>
+        <w:t>REPORTS</w:t>
+      </w:r>
+      <w:r>
+        <w:t>.</w:t>
+      </w:r>
+      <w:proofErr w:type="gramEnd"/>
+    </w:p>
+    <w:p>
+      <w:pPr>
+        <w:pStyle w:val="ListParagraph"/>
+        <w:numPr>
+          <w:ilvl w:val="0"/>
+          <w:numId w:val="7"/>
+        </w:numPr>
+      </w:pPr>
+      <w:r>
+        <w:t>HR Reports</w:t>
+      </w:r>
+    </w:p>
+    <w:p>
+      <w:pPr>
+        <w:pStyle w:val="ListParagraph"/>
+        <w:numPr>
+          <w:ilvl w:val="0"/>
+          <w:numId w:val="7"/>
+        </w:numPr>
+      </w:pPr>
+      <w:r>
+        <w:t>Employees Reports</w:t>
+      </w:r>
+    </w:p>
+    <w:p>
+      <w:pPr>
+        <w:pStyle w:val="ListParagraph"/>
+        <w:numPr>
+          <w:ilvl w:val="2"/>
+          <w:numId w:val="18"/>
+        </w:numPr>
+      </w:pPr>
+      <w:r>
+        <w:t>Basic information</w:t>
+      </w:r>
+    </w:p>
+    <w:p>
+      <w:pPr>
+        <w:pStyle w:val="ListParagraph"/>
+        <w:numPr>
+          <w:ilvl w:val="2"/>
+          <w:numId w:val="18"/>
+        </w:numPr>
+      </w:pPr>
+      <w:r>
+        <w:t>Joiners report</w:t>
+      </w:r>
+    </w:p>
+    <w:p>
+      <w:pPr>
+        <w:pStyle w:val="ListParagraph"/>
+        <w:numPr>
+          <w:ilvl w:val="2"/>
+          <w:numId w:val="18"/>
+        </w:numPr>
+      </w:pPr>
+      <w:r>
+        <w:t>Leavers report</w:t>
+      </w:r>
+    </w:p>
+    <w:p>
+      <w:pPr>
+        <w:pStyle w:val="ListParagraph"/>
+        <w:numPr>
+          <w:ilvl w:val="2"/>
+          <w:numId w:val="18"/>
+        </w:numPr>
+      </w:pPr>
+      <w:r>
+        <w:t xml:space="preserve">Promotion </w:t>
+      </w:r>
+    </w:p>
+    <w:p>
+      <w:pPr>
+        <w:pStyle w:val="ListParagraph"/>
+        <w:numPr>
+          <w:ilvl w:val="2"/>
+          <w:numId w:val="18"/>
+        </w:numPr>
+      </w:pPr>
+      <w:r>
+        <w:t xml:space="preserve">Transfer </w:t>
+      </w:r>
+    </w:p>
+    <w:p>
+      <w:pPr>
+        <w:pStyle w:val="ListParagraph"/>
+        <w:numPr>
+          <w:ilvl w:val="2"/>
+          <w:numId w:val="18"/>
+        </w:numPr>
+      </w:pPr>
+      <w:r>
+        <w:t xml:space="preserve"> Confirmation report</w:t>
+      </w:r>
+    </w:p>
+    <w:p>
+      <w:pPr>
+        <w:pStyle w:val="ListParagraph"/>
+        <w:numPr>
+          <w:ilvl w:val="2"/>
+          <w:numId w:val="18"/>
+        </w:numPr>
+      </w:pPr>
+      <w:r>
+        <w:t>PF detail</w:t>
+      </w:r>
+    </w:p>
+    <w:p>
+      <w:pPr>
+        <w:pStyle w:val="ListParagraph"/>
+      </w:pPr>
+    </w:p>
+    <w:p>
+      <w:pPr>
+        <w:pStyle w:val="ListParagraph"/>
+        <w:numPr>
+          <w:ilvl w:val="0"/>
+          <w:numId w:val="7"/>
+        </w:numPr>
+      </w:pPr>
+      <w:r>
+        <w:t>Payroll Reports</w:t>
+      </w:r>
+    </w:p>
+    <w:p>
+      <w:pPr>
+        <w:pStyle w:val="ListParagraph"/>
+        <w:numPr>
+          <w:ilvl w:val="2"/>
+          <w:numId w:val="15"/>
+        </w:numPr>
+      </w:pPr>
+      <w:r>
+        <w:t>Pay slip</w:t>
+      </w:r>
+    </w:p>
+    <w:p>
+      <w:pPr>
+        <w:pStyle w:val="ListParagraph"/>
+        <w:numPr>
+          <w:ilvl w:val="2"/>
+          <w:numId w:val="15"/>
+        </w:numPr>
+      </w:pPr>
+      <w:r>
+        <w:t>Bank advice</w:t>
+      </w:r>
+    </w:p>
+    <w:p>
+      <w:pPr>
+        <w:pStyle w:val="ListParagraph"/>
+        <w:numPr>
+          <w:ilvl w:val="2"/>
+          <w:numId w:val="15"/>
+        </w:numPr>
+      </w:pPr>
+      <w:r>
+        <w:t>Over all summary</w:t>
+      </w:r>
+    </w:p>
+    <w:p>
+      <w:pPr>
+        <w:pStyle w:val="ListParagraph"/>
+        <w:numPr>
+          <w:ilvl w:val="2"/>
+          <w:numId w:val="15"/>
+        </w:numPr>
+      </w:pPr>
+      <w:r>
+        <w:t>Salary sheet</w:t>
+      </w:r>
+    </w:p>
+    <w:p>
+      <w:pPr>
+        <w:pStyle w:val="ListParagraph"/>
+        <w:numPr>
+          <w:ilvl w:val="2"/>
+          <w:numId w:val="15"/>
+        </w:numPr>
+      </w:pPr>
+      <w:r>
+        <w:t xml:space="preserve"> Reconciliation between two months(Item wise )</w:t>
+      </w:r>
+    </w:p>
+    <w:p>
+      <w:pPr>
+        <w:pStyle w:val="ListParagraph"/>
+        <w:numPr>
+          <w:ilvl w:val="2"/>
+          <w:numId w:val="15"/>
+        </w:numPr>
+      </w:pPr>
+      <w:r>
+        <w:t>Reconciliation between two months(Employee wise )</w:t>
+      </w:r>
+    </w:p>
+    <w:p>
+      <w:pPr>
+        <w:pStyle w:val="ListParagraph"/>
+        <w:numPr>
+          <w:ilvl w:val="2"/>
+          <w:numId w:val="15"/>
+        </w:numPr>
+      </w:pPr>
+      <w:r>
+        <w:t>Individual item</w:t>
+      </w:r>
+      <w:r>
+        <w:t>(</w:t>
+      </w:r>
+      <w:r>
+        <w:t>Month  range wise</w:t>
+      </w:r>
+      <w:r>
+        <w:t>)</w:t>
+      </w:r>
+    </w:p>
+    <w:p>
+      <w:pPr>
+        <w:pStyle w:val="ListParagraph"/>
+        <w:numPr>
+          <w:ilvl w:val="2"/>
+          <w:numId w:val="15"/>
+        </w:numPr>
+      </w:pPr>
+      <w:r>
+        <w:t>Tax card</w:t>
+      </w:r>
+    </w:p>
+    <w:p>
+      <w:pPr>
+        <w:pStyle w:val="ListParagraph"/>
+        <w:numPr>
+          <w:ilvl w:val="2"/>
+          <w:numId w:val="15"/>
+        </w:numPr>
+      </w:pPr>
+      <w:r>
+        <w:t>108 report</w:t>
+      </w:r>
+    </w:p>
+    <w:p>
+      <w:pPr>
+        <w:pStyle w:val="ListParagraph"/>
+        <w:numPr>
+          <w:ilvl w:val="2"/>
+          <w:numId w:val="15"/>
+        </w:numPr>
+      </w:pPr>
+      <w:r>
+        <w:t>PF Ledger</w:t>
+      </w:r>
+    </w:p>
+    <w:p>
+      <w:pPr>
+        <w:pStyle w:val="ListParagraph"/>
+        <w:numPr>
+          <w:ilvl w:val="2"/>
+          <w:numId w:val="15"/>
+        </w:numPr>
+      </w:pPr>
+      <w:r>
+        <w:t xml:space="preserve">Bonus </w:t>
+      </w:r>
+      <w:proofErr w:type="spellStart"/>
+      <w:r>
+        <w:t>Payslip</w:t>
+      </w:r>
+      <w:proofErr w:type="spellEnd"/>
+    </w:p>
+    <w:p>
+      <w:pPr>
+        <w:pStyle w:val="ListParagraph"/>
+        <w:numPr>
+          <w:ilvl w:val="2"/>
+          <w:numId w:val="15"/>
+        </w:numPr>
+      </w:pPr>
+      <w:r>
+        <w:t>Bonus Register</w:t>
+      </w:r>
+    </w:p>
+    <w:p>
+      <w:pPr>
+        <w:pStyle w:val="ListParagraph"/>
+        <w:numPr>
+          <w:ilvl w:val="2"/>
+          <w:numId w:val="15"/>
+        </w:numPr>
+      </w:pPr>
+      <w:r>
+        <w:t>Bonus Bank Advice</w:t>
+      </w:r>
+    </w:p>
+    <w:p>
+      <w:pPr>
+        <w:pStyle w:val="ListParagraph"/>
+        <w:numPr>
+          <w:ilvl w:val="2"/>
+          <w:numId w:val="15"/>
+        </w:numPr>
+      </w:pPr>
+      <w:r>
+        <w:t>Monthly  Overtime</w:t>
+      </w:r>
+    </w:p>
+    <w:p>
+      <w:pPr>
+        <w:pStyle w:val="ListParagraph"/>
+        <w:ind w:left="1080"/>
+      </w:pPr>
+    </w:p>
+    <w:p>
+      <w:pPr>
+        <w:pStyle w:val="ListParagraph"/>
+      </w:pPr>
+    </w:p>
+    <w:p>
+      <w:pPr>
+        <w:pStyle w:val="ListParagraph"/>
+        <w:numPr>
+          <w:ilvl w:val="0"/>
+          <w:numId w:val="7"/>
+        </w:numPr>
+      </w:pPr>
+      <w:r>
+        <w:t>Leave and Attendance</w:t>
+      </w:r>
+    </w:p>
+    <w:p>
+      <w:pPr>
+        <w:pStyle w:val="ListParagraph"/>
+        <w:numPr>
+          <w:ilvl w:val="2"/>
+          <w:numId w:val="20"/>
+        </w:numPr>
+      </w:pPr>
+      <w:r>
+        <w:t>Month wise attendance/time sheet</w:t>
+      </w:r>
+    </w:p>
+    <w:p>
+      <w:pPr>
+        <w:pStyle w:val="ListParagraph"/>
+        <w:numPr>
+          <w:ilvl w:val="2"/>
+          <w:numId w:val="20"/>
+        </w:numPr>
+      </w:pPr>
+      <w:r>
+        <w:t>Extra working hour</w:t>
+      </w:r>
+    </w:p>
+    <w:p>
+      <w:pPr>
+        <w:pStyle w:val="ListParagraph"/>
+        <w:numPr>
+          <w:ilvl w:val="2"/>
+          <w:numId w:val="20"/>
+        </w:numPr>
+      </w:pPr>
+      <w:r>
+        <w:t>Less working hour</w:t>
+      </w:r>
+    </w:p>
+    <w:p>
+      <w:pPr>
+        <w:pStyle w:val="ListParagraph"/>
+        <w:numPr>
+          <w:ilvl w:val="2"/>
+          <w:numId w:val="20"/>
+        </w:numPr>
+      </w:pPr>
+      <w:r>
+        <w:t>Employees Leave Status</w:t>
+      </w:r>
+    </w:p>
+    <w:p>
+      <w:pPr>
+        <w:pStyle w:val="ListParagraph"/>
+        <w:numPr>
+          <w:ilvl w:val="2"/>
+          <w:numId w:val="20"/>
+        </w:numPr>
+      </w:pPr>
+      <w:r>
+        <w:t>Un authorize leave or absence</w:t>
+      </w:r>
+    </w:p>
+    <w:p>
+      <w:pPr>
+        <w:pStyle w:val="ListParagraph"/>
+        <w:ind w:left="1080"/>
+      </w:pPr>
+    </w:p>
+    <w:p>
+      <w:pPr>
+        <w:pStyle w:val="ListParagraph"/>
+      </w:pPr>
+    </w:p>
+    <w:p>
+      <w:pPr>
+        <w:pStyle w:val="ListParagraph"/>
+        <w:numPr>
+          <w:ilvl w:val="0"/>
+          <w:numId w:val="7"/>
+        </w:numPr>
+      </w:pPr>
+      <w:r>
+        <w:t>Accounts Reports</w:t>
+      </w:r>
+    </w:p>
+    <w:p>
+      <w:pPr>
+        <w:pStyle w:val="ListParagraph"/>
+        <w:numPr>
+          <w:ilvl w:val="2"/>
+          <w:numId w:val="21"/>
+        </w:numPr>
+      </w:pPr>
+      <w:bookmarkStart w:id="0" w:name="_GoBack"/>
+      <w:r>
+        <w:t>Monthly JV</w:t>
+      </w:r>
+      <w:bookmarkEnd w:id="0"/>
+    </w:p>
+    <w:p>
+      <w:pPr>
+        <w:pStyle w:val="ListParagraph"/>
+      </w:pPr>
+    </w:p>
+    <w:p/>
     <w:p/>
     <w:sectPr>
       <w:pgSz w:w="12240" w:h="15840"/>
@@ -385,6 +1494,92 @@
 <file path=word/numbering.xml><?xml version="1.0" encoding="utf-8"?>
 <w:numbering xmlns:wpc="http://schemas.microsoft.com/office/word/2010/wordprocessingCanvas" xmlns:mc="http://schemas.openxmlformats.org/markup-compatibility/2006" xmlns:o="urn:schemas-microsoft-com:office:office" xmlns:r="http://schemas.openxmlformats.org/officeDocument/2006/relationships" xmlns:m="http://schemas.openxmlformats.org/officeDocument/2006/math" xmlns:v="urn:schemas-microsoft-com:vml" xmlns:wp14="http://schemas.microsoft.com/office/word/2010/wordprocessingDrawing" xmlns:wp="http://schemas.openxmlformats.org/drawingml/2006/wordprocessingDrawing" xmlns:w10="urn:schemas-microsoft-com:office:word" xmlns:w="http://schemas.openxmlformats.org/wordprocessingml/2006/main" xmlns:w14="http://schemas.microsoft.com/office/word/2010/wordml" xmlns:wpg="http://schemas.microsoft.com/office/word/2010/wordprocessingGroup" xmlns:wpi="http://schemas.microsoft.com/office/word/2010/wordprocessingInk" xmlns:wne="http://schemas.microsoft.com/office/word/2006/wordml" xmlns:wps="http://schemas.microsoft.com/office/word/2010/wordprocessingShape" mc:Ignorable="w14 wp14">
   <w:abstractNum w:abstractNumId="0">
+    <w:nsid w:val="01AB2476"/>
+    <w:multiLevelType w:val="multilevel"/>
+    <w:tmpl w:val="0409001D"/>
+    <w:lvl w:ilvl="0">
+      <w:start w:val="1"/>
+      <w:numFmt w:val="decimal"/>
+      <w:lvlText w:val="%1)"/>
+      <w:lvlJc w:val="left"/>
+      <w:pPr>
+        <w:ind w:left="360" w:hanging="360"/>
+      </w:pPr>
+    </w:lvl>
+    <w:lvl w:ilvl="1">
+      <w:start w:val="1"/>
+      <w:numFmt w:val="lowerLetter"/>
+      <w:lvlText w:val="%2)"/>
+      <w:lvlJc w:val="left"/>
+      <w:pPr>
+        <w:ind w:left="720" w:hanging="360"/>
+      </w:pPr>
+    </w:lvl>
+    <w:lvl w:ilvl="2">
+      <w:start w:val="1"/>
+      <w:numFmt w:val="lowerRoman"/>
+      <w:lvlText w:val="%3)"/>
+      <w:lvlJc w:val="left"/>
+      <w:pPr>
+        <w:ind w:left="1080" w:hanging="360"/>
+      </w:pPr>
+    </w:lvl>
+    <w:lvl w:ilvl="3">
+      <w:start w:val="1"/>
+      <w:numFmt w:val="decimal"/>
+      <w:lvlText w:val="(%4)"/>
+      <w:lvlJc w:val="left"/>
+      <w:pPr>
+        <w:ind w:left="1440" w:hanging="360"/>
+      </w:pPr>
+    </w:lvl>
+    <w:lvl w:ilvl="4">
+      <w:start w:val="1"/>
+      <w:numFmt w:val="lowerLetter"/>
+      <w:lvlText w:val="(%5)"/>
+      <w:lvlJc w:val="left"/>
+      <w:pPr>
+        <w:ind w:left="1800" w:hanging="360"/>
+      </w:pPr>
+    </w:lvl>
+    <w:lvl w:ilvl="5">
+      <w:start w:val="1"/>
+      <w:numFmt w:val="lowerRoman"/>
+      <w:lvlText w:val="(%6)"/>
+      <w:lvlJc w:val="left"/>
+      <w:pPr>
+        <w:ind w:left="2160" w:hanging="360"/>
+      </w:pPr>
+    </w:lvl>
+    <w:lvl w:ilvl="6">
+      <w:start w:val="1"/>
+      <w:numFmt w:val="decimal"/>
+      <w:lvlText w:val="%7."/>
+      <w:lvlJc w:val="left"/>
+      <w:pPr>
+        <w:ind w:left="2520" w:hanging="360"/>
+      </w:pPr>
+    </w:lvl>
+    <w:lvl w:ilvl="7">
+      <w:start w:val="1"/>
+      <w:numFmt w:val="lowerLetter"/>
+      <w:lvlText w:val="%8."/>
+      <w:lvlJc w:val="left"/>
+      <w:pPr>
+        <w:ind w:left="2880" w:hanging="360"/>
+      </w:pPr>
+    </w:lvl>
+    <w:lvl w:ilvl="8">
+      <w:start w:val="1"/>
+      <w:numFmt w:val="lowerRoman"/>
+      <w:lvlText w:val="%9."/>
+      <w:lvlJc w:val="left"/>
+      <w:pPr>
+        <w:ind w:left="3240" w:hanging="360"/>
+      </w:pPr>
+    </w:lvl>
+  </w:abstractNum>
+  <w:abstractNum w:abstractNumId="1">
     <w:nsid w:val="0A115267"/>
     <w:multiLevelType w:val="hybridMultilevel"/>
     <w:tmpl w:val="066497E2"/>
@@ -397,7 +1592,7 @@
         <w:ind w:left="720" w:hanging="360"/>
       </w:pPr>
     </w:lvl>
-    <w:lvl w:ilvl="1" w:tplc="04090019" w:tentative="1">
+    <w:lvl w:ilvl="1" w:tplc="04090019">
       <w:start w:val="1"/>
       <w:numFmt w:val="lowerLetter"/>
       <w:lvlText w:val="%2."/>
@@ -406,7 +1601,7 @@
         <w:ind w:left="1440" w:hanging="360"/>
       </w:pPr>
     </w:lvl>
-    <w:lvl w:ilvl="2" w:tplc="0409001B" w:tentative="1">
+    <w:lvl w:ilvl="2" w:tplc="0409001B">
       <w:start w:val="1"/>
       <w:numFmt w:val="lowerRoman"/>
       <w:lvlText w:val="%3."/>
@@ -470,7 +1665,292 @@
       </w:pPr>
     </w:lvl>
   </w:abstractNum>
-  <w:abstractNum w:abstractNumId="1">
+  <w:abstractNum w:abstractNumId="2">
+    <w:nsid w:val="0A8B2906"/>
+    <w:multiLevelType w:val="multilevel"/>
+    <w:tmpl w:val="12F21E56"/>
+    <w:lvl w:ilvl="0">
+      <w:start w:val="1"/>
+      <w:numFmt w:val="decimal"/>
+      <w:lvlText w:val="%1."/>
+      <w:lvlJc w:val="left"/>
+      <w:pPr>
+        <w:ind w:left="360" w:hanging="360"/>
+      </w:pPr>
+    </w:lvl>
+    <w:lvl w:ilvl="1">
+      <w:start w:val="1"/>
+      <w:numFmt w:val="decimal"/>
+      <w:lvlText w:val="%2."/>
+      <w:lvlJc w:val="left"/>
+      <w:pPr>
+        <w:ind w:left="720" w:hanging="360"/>
+      </w:pPr>
+    </w:lvl>
+    <w:lvl w:ilvl="2">
+      <w:start w:val="1"/>
+      <w:numFmt w:val="lowerRoman"/>
+      <w:lvlText w:val="%3)"/>
+      <w:lvlJc w:val="left"/>
+      <w:pPr>
+        <w:ind w:left="1080" w:hanging="360"/>
+      </w:pPr>
+    </w:lvl>
+    <w:lvl w:ilvl="3">
+      <w:start w:val="1"/>
+      <w:numFmt w:val="decimal"/>
+      <w:lvlText w:val="(%4)"/>
+      <w:lvlJc w:val="left"/>
+      <w:pPr>
+        <w:ind w:left="1440" w:hanging="360"/>
+      </w:pPr>
+    </w:lvl>
+    <w:lvl w:ilvl="4">
+      <w:start w:val="1"/>
+      <w:numFmt w:val="lowerLetter"/>
+      <w:lvlText w:val="(%5)"/>
+      <w:lvlJc w:val="left"/>
+      <w:pPr>
+        <w:ind w:left="1800" w:hanging="360"/>
+      </w:pPr>
+    </w:lvl>
+    <w:lvl w:ilvl="5">
+      <w:start w:val="1"/>
+      <w:numFmt w:val="lowerRoman"/>
+      <w:lvlText w:val="(%6)"/>
+      <w:lvlJc w:val="left"/>
+      <w:pPr>
+        <w:ind w:left="2160" w:hanging="360"/>
+      </w:pPr>
+    </w:lvl>
+    <w:lvl w:ilvl="6">
+      <w:start w:val="1"/>
+      <w:numFmt w:val="decimal"/>
+      <w:lvlText w:val="%7."/>
+      <w:lvlJc w:val="left"/>
+      <w:pPr>
+        <w:ind w:left="2520" w:hanging="360"/>
+      </w:pPr>
+    </w:lvl>
+    <w:lvl w:ilvl="7">
+      <w:start w:val="1"/>
+      <w:numFmt w:val="lowerLetter"/>
+      <w:lvlText w:val="%8."/>
+      <w:lvlJc w:val="left"/>
+      <w:pPr>
+        <w:ind w:left="2880" w:hanging="360"/>
+      </w:pPr>
+    </w:lvl>
+    <w:lvl w:ilvl="8">
+      <w:start w:val="1"/>
+      <w:numFmt w:val="lowerRoman"/>
+      <w:lvlText w:val="%9."/>
+      <w:lvlJc w:val="left"/>
+      <w:pPr>
+        <w:ind w:left="3240" w:hanging="360"/>
+      </w:pPr>
+    </w:lvl>
+  </w:abstractNum>
+  <w:abstractNum w:abstractNumId="3">
+    <w:nsid w:val="0CE00EDD"/>
+    <w:multiLevelType w:val="multilevel"/>
+    <w:tmpl w:val="04090021"/>
+    <w:lvl w:ilvl="0">
+      <w:start w:val="1"/>
+      <w:numFmt w:val="bullet"/>
+      <w:lvlText w:val=""/>
+      <w:lvlJc w:val="left"/>
+      <w:pPr>
+        <w:ind w:left="360" w:hanging="360"/>
+      </w:pPr>
+      <w:rPr>
+        <w:rFonts w:ascii="Wingdings" w:hAnsi="Wingdings" w:hint="default"/>
+      </w:rPr>
+    </w:lvl>
+    <w:lvl w:ilvl="1">
+      <w:start w:val="1"/>
+      <w:numFmt w:val="bullet"/>
+      <w:lvlText w:val=""/>
+      <w:lvlJc w:val="left"/>
+      <w:pPr>
+        <w:ind w:left="720" w:hanging="360"/>
+      </w:pPr>
+      <w:rPr>
+        <w:rFonts w:ascii="Wingdings" w:hAnsi="Wingdings" w:hint="default"/>
+      </w:rPr>
+    </w:lvl>
+    <w:lvl w:ilvl="2">
+      <w:start w:val="1"/>
+      <w:numFmt w:val="bullet"/>
+      <w:lvlText w:val=""/>
+      <w:lvlJc w:val="left"/>
+      <w:pPr>
+        <w:ind w:left="1080" w:hanging="360"/>
+      </w:pPr>
+      <w:rPr>
+        <w:rFonts w:ascii="Wingdings" w:hAnsi="Wingdings" w:hint="default"/>
+      </w:rPr>
+    </w:lvl>
+    <w:lvl w:ilvl="3">
+      <w:start w:val="1"/>
+      <w:numFmt w:val="bullet"/>
+      <w:lvlText w:val=""/>
+      <w:lvlJc w:val="left"/>
+      <w:pPr>
+        <w:ind w:left="1440" w:hanging="360"/>
+      </w:pPr>
+      <w:rPr>
+        <w:rFonts w:ascii="Symbol" w:hAnsi="Symbol" w:hint="default"/>
+      </w:rPr>
+    </w:lvl>
+    <w:lvl w:ilvl="4">
+      <w:start w:val="1"/>
+      <w:numFmt w:val="bullet"/>
+      <w:lvlText w:val=""/>
+      <w:lvlJc w:val="left"/>
+      <w:pPr>
+        <w:ind w:left="1800" w:hanging="360"/>
+      </w:pPr>
+      <w:rPr>
+        <w:rFonts w:ascii="Symbol" w:hAnsi="Symbol" w:hint="default"/>
+      </w:rPr>
+    </w:lvl>
+    <w:lvl w:ilvl="5">
+      <w:start w:val="1"/>
+      <w:numFmt w:val="bullet"/>
+      <w:lvlText w:val=""/>
+      <w:lvlJc w:val="left"/>
+      <w:pPr>
+        <w:ind w:left="2160" w:hanging="360"/>
+      </w:pPr>
+      <w:rPr>
+        <w:rFonts w:ascii="Wingdings" w:hAnsi="Wingdings" w:hint="default"/>
+      </w:rPr>
+    </w:lvl>
+    <w:lvl w:ilvl="6">
+      <w:start w:val="1"/>
+      <w:numFmt w:val="bullet"/>
+      <w:lvlText w:val=""/>
+      <w:lvlJc w:val="left"/>
+      <w:pPr>
+        <w:ind w:left="2520" w:hanging="360"/>
+      </w:pPr>
+      <w:rPr>
+        <w:rFonts w:ascii="Wingdings" w:hAnsi="Wingdings" w:hint="default"/>
+      </w:rPr>
+    </w:lvl>
+    <w:lvl w:ilvl="7">
+      <w:start w:val="1"/>
+      <w:numFmt w:val="bullet"/>
+      <w:lvlText w:val=""/>
+      <w:lvlJc w:val="left"/>
+      <w:pPr>
+        <w:ind w:left="2880" w:hanging="360"/>
+      </w:pPr>
+      <w:rPr>
+        <w:rFonts w:ascii="Symbol" w:hAnsi="Symbol" w:hint="default"/>
+      </w:rPr>
+    </w:lvl>
+    <w:lvl w:ilvl="8">
+      <w:start w:val="1"/>
+      <w:numFmt w:val="bullet"/>
+      <w:lvlText w:val=""/>
+      <w:lvlJc w:val="left"/>
+      <w:pPr>
+        <w:ind w:left="3240" w:hanging="360"/>
+      </w:pPr>
+      <w:rPr>
+        <w:rFonts w:ascii="Symbol" w:hAnsi="Symbol" w:hint="default"/>
+      </w:rPr>
+    </w:lvl>
+  </w:abstractNum>
+  <w:abstractNum w:abstractNumId="4">
+    <w:nsid w:val="1E8622C7"/>
+    <w:multiLevelType w:val="multilevel"/>
+    <w:tmpl w:val="0409001D"/>
+    <w:lvl w:ilvl="0">
+      <w:start w:val="1"/>
+      <w:numFmt w:val="decimal"/>
+      <w:lvlText w:val="%1)"/>
+      <w:lvlJc w:val="left"/>
+      <w:pPr>
+        <w:ind w:left="360" w:hanging="360"/>
+      </w:pPr>
+    </w:lvl>
+    <w:lvl w:ilvl="1">
+      <w:start w:val="1"/>
+      <w:numFmt w:val="lowerLetter"/>
+      <w:lvlText w:val="%2)"/>
+      <w:lvlJc w:val="left"/>
+      <w:pPr>
+        <w:ind w:left="720" w:hanging="360"/>
+      </w:pPr>
+    </w:lvl>
+    <w:lvl w:ilvl="2">
+      <w:start w:val="1"/>
+      <w:numFmt w:val="lowerRoman"/>
+      <w:lvlText w:val="%3)"/>
+      <w:lvlJc w:val="left"/>
+      <w:pPr>
+        <w:ind w:left="1080" w:hanging="360"/>
+      </w:pPr>
+    </w:lvl>
+    <w:lvl w:ilvl="3">
+      <w:start w:val="1"/>
+      <w:numFmt w:val="decimal"/>
+      <w:lvlText w:val="(%4)"/>
+      <w:lvlJc w:val="left"/>
+      <w:pPr>
+        <w:ind w:left="1440" w:hanging="360"/>
+      </w:pPr>
+    </w:lvl>
+    <w:lvl w:ilvl="4">
+      <w:start w:val="1"/>
+      <w:numFmt w:val="lowerLetter"/>
+      <w:lvlText w:val="(%5)"/>
+      <w:lvlJc w:val="left"/>
+      <w:pPr>
+        <w:ind w:left="1800" w:hanging="360"/>
+      </w:pPr>
+    </w:lvl>
+    <w:lvl w:ilvl="5">
+      <w:start w:val="1"/>
+      <w:numFmt w:val="lowerRoman"/>
+      <w:lvlText w:val="(%6)"/>
+      <w:lvlJc w:val="left"/>
+      <w:pPr>
+        <w:ind w:left="2160" w:hanging="360"/>
+      </w:pPr>
+    </w:lvl>
+    <w:lvl w:ilvl="6">
+      <w:start w:val="1"/>
+      <w:numFmt w:val="decimal"/>
+      <w:lvlText w:val="%7."/>
+      <w:lvlJc w:val="left"/>
+      <w:pPr>
+        <w:ind w:left="2520" w:hanging="360"/>
+      </w:pPr>
+    </w:lvl>
+    <w:lvl w:ilvl="7">
+      <w:start w:val="1"/>
+      <w:numFmt w:val="lowerLetter"/>
+      <w:lvlText w:val="%8."/>
+      <w:lvlJc w:val="left"/>
+      <w:pPr>
+        <w:ind w:left="2880" w:hanging="360"/>
+      </w:pPr>
+    </w:lvl>
+    <w:lvl w:ilvl="8">
+      <w:start w:val="1"/>
+      <w:numFmt w:val="lowerRoman"/>
+      <w:lvlText w:val="%9."/>
+      <w:lvlJc w:val="left"/>
+      <w:pPr>
+        <w:ind w:left="3240" w:hanging="360"/>
+      </w:pPr>
+    </w:lvl>
+  </w:abstractNum>
+  <w:abstractNum w:abstractNumId="5">
     <w:nsid w:val="259B6FA0"/>
     <w:multiLevelType w:val="hybridMultilevel"/>
     <w:tmpl w:val="49A0FFA6"/>
@@ -556,7 +2036,93 @@
       </w:pPr>
     </w:lvl>
   </w:abstractNum>
-  <w:abstractNum w:abstractNumId="2">
+  <w:abstractNum w:abstractNumId="6">
+    <w:nsid w:val="27AF2A86"/>
+    <w:multiLevelType w:val="multilevel"/>
+    <w:tmpl w:val="0409001D"/>
+    <w:lvl w:ilvl="0">
+      <w:start w:val="1"/>
+      <w:numFmt w:val="decimal"/>
+      <w:lvlText w:val="%1)"/>
+      <w:lvlJc w:val="left"/>
+      <w:pPr>
+        <w:ind w:left="360" w:hanging="360"/>
+      </w:pPr>
+    </w:lvl>
+    <w:lvl w:ilvl="1">
+      <w:start w:val="1"/>
+      <w:numFmt w:val="lowerLetter"/>
+      <w:lvlText w:val="%2)"/>
+      <w:lvlJc w:val="left"/>
+      <w:pPr>
+        <w:ind w:left="720" w:hanging="360"/>
+      </w:pPr>
+    </w:lvl>
+    <w:lvl w:ilvl="2">
+      <w:start w:val="1"/>
+      <w:numFmt w:val="lowerRoman"/>
+      <w:lvlText w:val="%3)"/>
+      <w:lvlJc w:val="left"/>
+      <w:pPr>
+        <w:ind w:left="1080" w:hanging="360"/>
+      </w:pPr>
+    </w:lvl>
+    <w:lvl w:ilvl="3">
+      <w:start w:val="1"/>
+      <w:numFmt w:val="decimal"/>
+      <w:lvlText w:val="(%4)"/>
+      <w:lvlJc w:val="left"/>
+      <w:pPr>
+        <w:ind w:left="1440" w:hanging="360"/>
+      </w:pPr>
+    </w:lvl>
+    <w:lvl w:ilvl="4">
+      <w:start w:val="1"/>
+      <w:numFmt w:val="lowerLetter"/>
+      <w:lvlText w:val="(%5)"/>
+      <w:lvlJc w:val="left"/>
+      <w:pPr>
+        <w:ind w:left="1800" w:hanging="360"/>
+      </w:pPr>
+    </w:lvl>
+    <w:lvl w:ilvl="5">
+      <w:start w:val="1"/>
+      <w:numFmt w:val="lowerRoman"/>
+      <w:lvlText w:val="(%6)"/>
+      <w:lvlJc w:val="left"/>
+      <w:pPr>
+        <w:ind w:left="2160" w:hanging="360"/>
+      </w:pPr>
+    </w:lvl>
+    <w:lvl w:ilvl="6">
+      <w:start w:val="1"/>
+      <w:numFmt w:val="decimal"/>
+      <w:lvlText w:val="%7."/>
+      <w:lvlJc w:val="left"/>
+      <w:pPr>
+        <w:ind w:left="2520" w:hanging="360"/>
+      </w:pPr>
+    </w:lvl>
+    <w:lvl w:ilvl="7">
+      <w:start w:val="1"/>
+      <w:numFmt w:val="lowerLetter"/>
+      <w:lvlText w:val="%8."/>
+      <w:lvlJc w:val="left"/>
+      <w:pPr>
+        <w:ind w:left="2880" w:hanging="360"/>
+      </w:pPr>
+    </w:lvl>
+    <w:lvl w:ilvl="8">
+      <w:start w:val="1"/>
+      <w:numFmt w:val="lowerRoman"/>
+      <w:lvlText w:val="%9."/>
+      <w:lvlJc w:val="left"/>
+      <w:pPr>
+        <w:ind w:left="3240" w:hanging="360"/>
+      </w:pPr>
+    </w:lvl>
+  </w:abstractNum>
+  <w:abstractNum w:abstractNumId="7">
     <w:nsid w:val="2E553755"/>
     <w:multiLevelType w:val="multilevel"/>
     <w:tmpl w:val="0409001D"/>
@@ -642,7 +2208,523 @@
       </w:pPr>
     </w:lvl>
   </w:abstractNum>
-  <w:abstractNum w:abstractNumId="3">
+  <w:abstractNum w:abstractNumId="8">
+    <w:nsid w:val="389A275A"/>
+    <w:multiLevelType w:val="multilevel"/>
+    <w:tmpl w:val="0409001D"/>
+    <w:lvl w:ilvl="0">
+      <w:start w:val="1"/>
+      <w:numFmt w:val="decimal"/>
+      <w:lvlText w:val="%1)"/>
+      <w:lvlJc w:val="left"/>
+      <w:pPr>
+        <w:ind w:left="360" w:hanging="360"/>
+      </w:pPr>
+    </w:lvl>
+    <w:lvl w:ilvl="1">
+      <w:start w:val="1"/>
+      <w:numFmt w:val="lowerLetter"/>
+      <w:lvlText w:val="%2)"/>
+      <w:lvlJc w:val="left"/>
+      <w:pPr>
+        <w:ind w:left="720" w:hanging="360"/>
+      </w:pPr>
+    </w:lvl>
+    <w:lvl w:ilvl="2">
+      <w:start w:val="1"/>
+      <w:numFmt w:val="lowerRoman"/>
+      <w:lvlText w:val="%3)"/>
+      <w:lvlJc w:val="left"/>
+      <w:pPr>
+        <w:ind w:left="1080" w:hanging="360"/>
+      </w:pPr>
+    </w:lvl>
+    <w:lvl w:ilvl="3">
+      <w:start w:val="1"/>
+      <w:numFmt w:val="decimal"/>
+      <w:lvlText w:val="(%4)"/>
+      <w:lvlJc w:val="left"/>
+      <w:pPr>
+        <w:ind w:left="1440" w:hanging="360"/>
+      </w:pPr>
+    </w:lvl>
+    <w:lvl w:ilvl="4">
+      <w:start w:val="1"/>
+      <w:numFmt w:val="lowerLetter"/>
+      <w:lvlText w:val="(%5)"/>
+      <w:lvlJc w:val="left"/>
+      <w:pPr>
+        <w:ind w:left="1800" w:hanging="360"/>
+      </w:pPr>
+    </w:lvl>
+    <w:lvl w:ilvl="5">
+      <w:start w:val="1"/>
+      <w:numFmt w:val="lowerRoman"/>
+      <w:lvlText w:val="(%6)"/>
+      <w:lvlJc w:val="left"/>
+      <w:pPr>
+        <w:ind w:left="2160" w:hanging="360"/>
+      </w:pPr>
+    </w:lvl>
+    <w:lvl w:ilvl="6">
+      <w:start w:val="1"/>
+      <w:numFmt w:val="decimal"/>
+      <w:lvlText w:val="%7."/>
+      <w:lvlJc w:val="left"/>
+      <w:pPr>
+        <w:ind w:left="2520" w:hanging="360"/>
+      </w:pPr>
+    </w:lvl>
+    <w:lvl w:ilvl="7">
+      <w:start w:val="1"/>
+      <w:numFmt w:val="lowerLetter"/>
+      <w:lvlText w:val="%8."/>
+      <w:lvlJc w:val="left"/>
+      <w:pPr>
+        <w:ind w:left="2880" w:hanging="360"/>
+      </w:pPr>
+    </w:lvl>
+    <w:lvl w:ilvl="8">
+      <w:start w:val="1"/>
+      <w:numFmt w:val="lowerRoman"/>
+      <w:lvlText w:val="%9."/>
+      <w:lvlJc w:val="left"/>
+      <w:pPr>
+        <w:ind w:left="3240" w:hanging="360"/>
+      </w:pPr>
+    </w:lvl>
+  </w:abstractNum>
+  <w:abstractNum w:abstractNumId="9">
+    <w:nsid w:val="3A5B034D"/>
+    <w:multiLevelType w:val="multilevel"/>
+    <w:tmpl w:val="0409001D"/>
+    <w:lvl w:ilvl="0">
+      <w:start w:val="1"/>
+      <w:numFmt w:val="decimal"/>
+      <w:lvlText w:val="%1)"/>
+      <w:lvlJc w:val="left"/>
+      <w:pPr>
+        <w:ind w:left="360" w:hanging="360"/>
+      </w:pPr>
+    </w:lvl>
+    <w:lvl w:ilvl="1">
+      <w:start w:val="1"/>
+      <w:numFmt w:val="lowerLetter"/>
+      <w:lvlText w:val="%2)"/>
+      <w:lvlJc w:val="left"/>
+      <w:pPr>
+        <w:ind w:left="720" w:hanging="360"/>
+      </w:pPr>
+    </w:lvl>
+    <w:lvl w:ilvl="2">
+      <w:start w:val="1"/>
+      <w:numFmt w:val="lowerRoman"/>
+      <w:lvlText w:val="%3)"/>
+      <w:lvlJc w:val="left"/>
+      <w:pPr>
+        <w:ind w:left="1080" w:hanging="360"/>
+      </w:pPr>
+    </w:lvl>
+    <w:lvl w:ilvl="3">
+      <w:start w:val="1"/>
+      <w:numFmt w:val="decimal"/>
+      <w:lvlText w:val="(%4)"/>
+      <w:lvlJc w:val="left"/>
+      <w:pPr>
+        <w:ind w:left="1440" w:hanging="360"/>
+      </w:pPr>
+    </w:lvl>
+    <w:lvl w:ilvl="4">
+      <w:start w:val="1"/>
+      <w:numFmt w:val="lowerLetter"/>
+      <w:lvlText w:val="(%5)"/>
+      <w:lvlJc w:val="left"/>
+      <w:pPr>
+        <w:ind w:left="1800" w:hanging="360"/>
+      </w:pPr>
+    </w:lvl>
+    <w:lvl w:ilvl="5">
+      <w:start w:val="1"/>
+      <w:numFmt w:val="lowerRoman"/>
+      <w:lvlText w:val="(%6)"/>
+      <w:lvlJc w:val="left"/>
+      <w:pPr>
+        <w:ind w:left="2160" w:hanging="360"/>
+      </w:pPr>
+    </w:lvl>
+    <w:lvl w:ilvl="6">
+      <w:start w:val="1"/>
+      <w:numFmt w:val="decimal"/>
+      <w:lvlText w:val="%7."/>
+      <w:lvlJc w:val="left"/>
+      <w:pPr>
+        <w:ind w:left="2520" w:hanging="360"/>
+      </w:pPr>
+    </w:lvl>
+    <w:lvl w:ilvl="7">
+      <w:start w:val="1"/>
+      <w:numFmt w:val="lowerLetter"/>
+      <w:lvlText w:val="%8."/>
+      <w:lvlJc w:val="left"/>
+      <w:pPr>
+        <w:ind w:left="2880" w:hanging="360"/>
+      </w:pPr>
+    </w:lvl>
+    <w:lvl w:ilvl="8">
+      <w:start w:val="1"/>
+      <w:numFmt w:val="lowerRoman"/>
+      <w:lvlText w:val="%9."/>
+      <w:lvlJc w:val="left"/>
+      <w:pPr>
+        <w:ind w:left="3240" w:hanging="360"/>
+      </w:pPr>
+    </w:lvl>
+  </w:abstractNum>
+  <w:abstractNum w:abstractNumId="10">
+    <w:nsid w:val="3D4C3ECF"/>
+    <w:multiLevelType w:val="hybridMultilevel"/>
+    <w:tmpl w:val="066497E2"/>
+    <w:lvl w:ilvl="0" w:tplc="0409000F">
+      <w:start w:val="1"/>
+      <w:numFmt w:val="decimal"/>
+      <w:lvlText w:val="%1."/>
+      <w:lvlJc w:val="left"/>
+      <w:pPr>
+        <w:ind w:left="720" w:hanging="360"/>
+      </w:pPr>
+    </w:lvl>
+    <w:lvl w:ilvl="1" w:tplc="04090019" w:tentative="1">
+      <w:start w:val="1"/>
+      <w:numFmt w:val="lowerLetter"/>
+      <w:lvlText w:val="%2."/>
+      <w:lvlJc w:val="left"/>
+      <w:pPr>
+        <w:ind w:left="1440" w:hanging="360"/>
+      </w:pPr>
+    </w:lvl>
+    <w:lvl w:ilvl="2" w:tplc="0409001B">
+      <w:start w:val="1"/>
+      <w:numFmt w:val="lowerRoman"/>
+      <w:lvlText w:val="%3."/>
+      <w:lvlJc w:val="right"/>
+      <w:pPr>
+        <w:ind w:left="2160" w:hanging="180"/>
+      </w:pPr>
+    </w:lvl>
+    <w:lvl w:ilvl="3" w:tplc="0409000F" w:tentative="1">
+      <w:start w:val="1"/>
+      <w:numFmt w:val="decimal"/>
+      <w:lvlText w:val="%4."/>
+      <w:lvlJc w:val="left"/>
+      <w:pPr>
+        <w:ind w:left="2880" w:hanging="360"/>
+      </w:pPr>
+    </w:lvl>
+    <w:lvl w:ilvl="4" w:tplc="04090019" w:tentative="1">
+      <w:start w:val="1"/>
+      <w:numFmt w:val="lowerLetter"/>
+      <w:lvlText w:val="%5."/>
+      <w:lvlJc w:val="left"/>
+      <w:pPr>
+        <w:ind w:left="3600" w:hanging="360"/>
+      </w:pPr>
+    </w:lvl>
+    <w:lvl w:ilvl="5" w:tplc="0409001B" w:tentative="1">
+      <w:start w:val="1"/>
+      <w:numFmt w:val="lowerRoman"/>
+      <w:lvlText w:val="%6."/>
+      <w:lvlJc w:val="right"/>
+      <w:pPr>
+        <w:ind w:left="4320" w:hanging="180"/>
+      </w:pPr>
+    </w:lvl>
+    <w:lvl w:ilvl="6" w:tplc="0409000F" w:tentative="1">
+      <w:start w:val="1"/>
+      <w:numFmt w:val="decimal"/>
+      <w:lvlText w:val="%7."/>
+      <w:lvlJc w:val="left"/>
+      <w:pPr>
+        <w:ind w:left="5040" w:hanging="360"/>
+      </w:pPr>
+    </w:lvl>
+    <w:lvl w:ilvl="7" w:tplc="04090019" w:tentative="1">
+      <w:start w:val="1"/>
+      <w:numFmt w:val="lowerLetter"/>
+      <w:lvlText w:val="%8."/>
+      <w:lvlJc w:val="left"/>
+      <w:pPr>
+        <w:ind w:left="5760" w:hanging="360"/>
+      </w:pPr>
+    </w:lvl>
+    <w:lvl w:ilvl="8" w:tplc="0409001B" w:tentative="1">
+      <w:start w:val="1"/>
+      <w:numFmt w:val="lowerRoman"/>
+      <w:lvlText w:val="%9."/>
+      <w:lvlJc w:val="right"/>
+      <w:pPr>
+        <w:ind w:left="6480" w:hanging="180"/>
+      </w:pPr>
+    </w:lvl>
+  </w:abstractNum>
+  <w:abstractNum w:abstractNumId="11">
+    <w:nsid w:val="43525737"/>
+    <w:multiLevelType w:val="multilevel"/>
+    <w:tmpl w:val="0409001D"/>
+    <w:lvl w:ilvl="0">
+      <w:start w:val="1"/>
+      <w:numFmt w:val="decimal"/>
+      <w:lvlText w:val="%1)"/>
+      <w:lvlJc w:val="left"/>
+      <w:pPr>
+        <w:ind w:left="360" w:hanging="360"/>
+      </w:pPr>
+    </w:lvl>
+    <w:lvl w:ilvl="1">
+      <w:start w:val="1"/>
+      <w:numFmt w:val="lowerLetter"/>
+      <w:lvlText w:val="%2)"/>
+      <w:lvlJc w:val="left"/>
+      <w:pPr>
+        <w:ind w:left="720" w:hanging="360"/>
+      </w:pPr>
+    </w:lvl>
+    <w:lvl w:ilvl="2">
+      <w:start w:val="1"/>
+      <w:numFmt w:val="lowerRoman"/>
+      <w:lvlText w:val="%3)"/>
+      <w:lvlJc w:val="left"/>
+      <w:pPr>
+        <w:ind w:left="1080" w:hanging="360"/>
+      </w:pPr>
+    </w:lvl>
+    <w:lvl w:ilvl="3">
+      <w:start w:val="1"/>
+      <w:numFmt w:val="decimal"/>
+      <w:lvlText w:val="(%4)"/>
+      <w:lvlJc w:val="left"/>
+      <w:pPr>
+        <w:ind w:left="1440" w:hanging="360"/>
+      </w:pPr>
+    </w:lvl>
+    <w:lvl w:ilvl="4">
+      <w:start w:val="1"/>
+      <w:numFmt w:val="lowerLetter"/>
+      <w:lvlText w:val="(%5)"/>
+      <w:lvlJc w:val="left"/>
+      <w:pPr>
+        <w:ind w:left="1800" w:hanging="360"/>
+      </w:pPr>
+    </w:lvl>
+    <w:lvl w:ilvl="5">
+      <w:start w:val="1"/>
+      <w:numFmt w:val="lowerRoman"/>
+      <w:lvlText w:val="(%6)"/>
+      <w:lvlJc w:val="left"/>
+      <w:pPr>
+        <w:ind w:left="2160" w:hanging="360"/>
+      </w:pPr>
+    </w:lvl>
+    <w:lvl w:ilvl="6">
+      <w:start w:val="1"/>
+      <w:numFmt w:val="decimal"/>
+      <w:lvlText w:val="%7."/>
+      <w:lvlJc w:val="left"/>
+      <w:pPr>
+        <w:ind w:left="2520" w:hanging="360"/>
+      </w:pPr>
+    </w:lvl>
+    <w:lvl w:ilvl="7">
+      <w:start w:val="1"/>
+      <w:numFmt w:val="lowerLetter"/>
+      <w:lvlText w:val="%8."/>
+      <w:lvlJc w:val="left"/>
+      <w:pPr>
+        <w:ind w:left="2880" w:hanging="360"/>
+      </w:pPr>
+    </w:lvl>
+    <w:lvl w:ilvl="8">
+      <w:start w:val="1"/>
+      <w:numFmt w:val="lowerRoman"/>
+      <w:lvlText w:val="%9."/>
+      <w:lvlJc w:val="left"/>
+      <w:pPr>
+        <w:ind w:left="3240" w:hanging="360"/>
+      </w:pPr>
+    </w:lvl>
+  </w:abstractNum>
+  <w:abstractNum w:abstractNumId="12">
+    <w:nsid w:val="43DF0326"/>
+    <w:multiLevelType w:val="multilevel"/>
+    <w:tmpl w:val="0409001D"/>
+    <w:lvl w:ilvl="0">
+      <w:start w:val="1"/>
+      <w:numFmt w:val="decimal"/>
+      <w:lvlText w:val="%1)"/>
+      <w:lvlJc w:val="left"/>
+      <w:pPr>
+        <w:ind w:left="360" w:hanging="360"/>
+      </w:pPr>
+    </w:lvl>
+    <w:lvl w:ilvl="1">
+      <w:start w:val="1"/>
+      <w:numFmt w:val="lowerLetter"/>
+      <w:lvlText w:val="%2)"/>
+      <w:lvlJc w:val="left"/>
+      <w:pPr>
+        <w:ind w:left="720" w:hanging="360"/>
+      </w:pPr>
+    </w:lvl>
+    <w:lvl w:ilvl="2">
+      <w:start w:val="1"/>
+      <w:numFmt w:val="lowerRoman"/>
+      <w:lvlText w:val="%3)"/>
+      <w:lvlJc w:val="left"/>
+      <w:pPr>
+        <w:ind w:left="1080" w:hanging="360"/>
+      </w:pPr>
+    </w:lvl>
+    <w:lvl w:ilvl="3">
+      <w:start w:val="1"/>
+      <w:numFmt w:val="decimal"/>
+      <w:lvlText w:val="(%4)"/>
+      <w:lvlJc w:val="left"/>
+      <w:pPr>
+        <w:ind w:left="1440" w:hanging="360"/>
+      </w:pPr>
+    </w:lvl>
+    <w:lvl w:ilvl="4">
+      <w:start w:val="1"/>
+      <w:numFmt w:val="lowerLetter"/>
+      <w:lvlText w:val="(%5)"/>
+      <w:lvlJc w:val="left"/>
+      <w:pPr>
+        <w:ind w:left="1800" w:hanging="360"/>
+      </w:pPr>
+    </w:lvl>
+    <w:lvl w:ilvl="5">
+      <w:start w:val="1"/>
+      <w:numFmt w:val="lowerRoman"/>
+      <w:lvlText w:val="(%6)"/>
+      <w:lvlJc w:val="left"/>
+      <w:pPr>
+        <w:ind w:left="2160" w:hanging="360"/>
+      </w:pPr>
+    </w:lvl>
+    <w:lvl w:ilvl="6">
+      <w:start w:val="1"/>
+      <w:numFmt w:val="decimal"/>
+      <w:lvlText w:val="%7."/>
+      <w:lvlJc w:val="left"/>
+      <w:pPr>
+        <w:ind w:left="2520" w:hanging="360"/>
+      </w:pPr>
+    </w:lvl>
+    <w:lvl w:ilvl="7">
+      <w:start w:val="1"/>
+      <w:numFmt w:val="lowerLetter"/>
+      <w:lvlText w:val="%8."/>
+      <w:lvlJc w:val="left"/>
+      <w:pPr>
+        <w:ind w:left="2880" w:hanging="360"/>
+      </w:pPr>
+    </w:lvl>
+    <w:lvl w:ilvl="8">
+      <w:start w:val="1"/>
+      <w:numFmt w:val="lowerRoman"/>
+      <w:lvlText w:val="%9."/>
+      <w:lvlJc w:val="left"/>
+      <w:pPr>
+        <w:ind w:left="3240" w:hanging="360"/>
+      </w:pPr>
+    </w:lvl>
+  </w:abstractNum>
+  <w:abstractNum w:abstractNumId="13">
+    <w:nsid w:val="50D9522C"/>
+    <w:multiLevelType w:val="multilevel"/>
+    <w:tmpl w:val="0409001D"/>
+    <w:lvl w:ilvl="0">
+      <w:start w:val="1"/>
+      <w:numFmt w:val="decimal"/>
+      <w:lvlText w:val="%1)"/>
+      <w:lvlJc w:val="left"/>
+      <w:pPr>
+        <w:ind w:left="360" w:hanging="360"/>
+      </w:pPr>
+    </w:lvl>
+    <w:lvl w:ilvl="1">
+      <w:start w:val="1"/>
+      <w:numFmt w:val="lowerLetter"/>
+      <w:lvlText w:val="%2)"/>
+      <w:lvlJc w:val="left"/>
+      <w:pPr>
+        <w:ind w:left="720" w:hanging="360"/>
+      </w:pPr>
+    </w:lvl>
+    <w:lvl w:ilvl="2">
+      <w:start w:val="1"/>
+      <w:numFmt w:val="lowerRoman"/>
+      <w:lvlText w:val="%3)"/>
+      <w:lvlJc w:val="left"/>
+      <w:pPr>
+        <w:ind w:left="1080" w:hanging="360"/>
+      </w:pPr>
+    </w:lvl>
+    <w:lvl w:ilvl="3">
+      <w:start w:val="1"/>
+      <w:numFmt w:val="decimal"/>
+      <w:lvlText w:val="(%4)"/>
+      <w:lvlJc w:val="left"/>
+      <w:pPr>
+        <w:ind w:left="1440" w:hanging="360"/>
+      </w:pPr>
+    </w:lvl>
+    <w:lvl w:ilvl="4">
+      <w:start w:val="1"/>
+      <w:numFmt w:val="lowerLetter"/>
+      <w:lvlText w:val="(%5)"/>
+      <w:lvlJc w:val="left"/>
+      <w:pPr>
+        <w:ind w:left="1800" w:hanging="360"/>
+      </w:pPr>
+    </w:lvl>
+    <w:lvl w:ilvl="5">
+      <w:start w:val="1"/>
+      <w:numFmt w:val="lowerRoman"/>
+      <w:lvlText w:val="(%6)"/>
+      <w:lvlJc w:val="left"/>
+      <w:pPr>
+        <w:ind w:left="2160" w:hanging="360"/>
+      </w:pPr>
+    </w:lvl>
+    <w:lvl w:ilvl="6">
+      <w:start w:val="1"/>
+      <w:numFmt w:val="decimal"/>
+      <w:lvlText w:val="%7."/>
+      <w:lvlJc w:val="left"/>
+      <w:pPr>
+        <w:ind w:left="2520" w:hanging="360"/>
+      </w:pPr>
+    </w:lvl>
+    <w:lvl w:ilvl="7">
+      <w:start w:val="1"/>
+      <w:numFmt w:val="lowerLetter"/>
+      <w:lvlText w:val="%8."/>
+      <w:lvlJc w:val="left"/>
+      <w:pPr>
+        <w:ind w:left="2880" w:hanging="360"/>
+      </w:pPr>
+    </w:lvl>
+    <w:lvl w:ilvl="8">
+      <w:start w:val="1"/>
+      <w:numFmt w:val="lowerRoman"/>
+      <w:lvlText w:val="%9."/>
+      <w:lvlJc w:val="left"/>
+      <w:pPr>
+        <w:ind w:left="3240" w:hanging="360"/>
+      </w:pPr>
+    </w:lvl>
+  </w:abstractNum>
+  <w:abstractNum w:abstractNumId="14">
     <w:nsid w:val="5D2E69AA"/>
     <w:multiLevelType w:val="multilevel"/>
     <w:tmpl w:val="0409001D"/>
@@ -728,7 +2810,518 @@
       </w:pPr>
     </w:lvl>
   </w:abstractNum>
-  <w:abstractNum w:abstractNumId="4">
+  <w:abstractNum w:abstractNumId="15">
+    <w:nsid w:val="60DE752A"/>
+    <w:multiLevelType w:val="multilevel"/>
+    <w:tmpl w:val="04090021"/>
+    <w:lvl w:ilvl="0">
+      <w:start w:val="1"/>
+      <w:numFmt w:val="bullet"/>
+      <w:lvlText w:val=""/>
+      <w:lvlJc w:val="left"/>
+      <w:pPr>
+        <w:ind w:left="360" w:hanging="360"/>
+      </w:pPr>
+      <w:rPr>
+        <w:rFonts w:ascii="Wingdings" w:hAnsi="Wingdings" w:hint="default"/>
+      </w:rPr>
+    </w:lvl>
+    <w:lvl w:ilvl="1">
+      <w:start w:val="1"/>
+      <w:numFmt w:val="bullet"/>
+      <w:lvlText w:val=""/>
+      <w:lvlJc w:val="left"/>
+      <w:pPr>
+        <w:ind w:left="720" w:hanging="360"/>
+      </w:pPr>
+      <w:rPr>
+        <w:rFonts w:ascii="Wingdings" w:hAnsi="Wingdings" w:hint="default"/>
+      </w:rPr>
+    </w:lvl>
+    <w:lvl w:ilvl="2">
+      <w:start w:val="1"/>
+      <w:numFmt w:val="bullet"/>
+      <w:lvlText w:val=""/>
+      <w:lvlJc w:val="left"/>
+      <w:pPr>
+        <w:ind w:left="1080" w:hanging="360"/>
+      </w:pPr>
+      <w:rPr>
+        <w:rFonts w:ascii="Wingdings" w:hAnsi="Wingdings" w:hint="default"/>
+      </w:rPr>
+    </w:lvl>
+    <w:lvl w:ilvl="3">
+      <w:start w:val="1"/>
+      <w:numFmt w:val="bullet"/>
+      <w:lvlText w:val=""/>
+      <w:lvlJc w:val="left"/>
+      <w:pPr>
+        <w:ind w:left="1440" w:hanging="360"/>
+      </w:pPr>
+      <w:rPr>
+        <w:rFonts w:ascii="Symbol" w:hAnsi="Symbol" w:hint="default"/>
+      </w:rPr>
+    </w:lvl>
+    <w:lvl w:ilvl="4">
+      <w:start w:val="1"/>
+      <w:numFmt w:val="bullet"/>
+      <w:lvlText w:val=""/>
+      <w:lvlJc w:val="left"/>
+      <w:pPr>
+        <w:ind w:left="1800" w:hanging="360"/>
+      </w:pPr>
+      <w:rPr>
+        <w:rFonts w:ascii="Symbol" w:hAnsi="Symbol" w:hint="default"/>
+      </w:rPr>
+    </w:lvl>
+    <w:lvl w:ilvl="5">
+      <w:start w:val="1"/>
+      <w:numFmt w:val="bullet"/>
+      <w:lvlText w:val=""/>
+      <w:lvlJc w:val="left"/>
+      <w:pPr>
+        <w:ind w:left="2160" w:hanging="360"/>
+      </w:pPr>
+      <w:rPr>
+        <w:rFonts w:ascii="Wingdings" w:hAnsi="Wingdings" w:hint="default"/>
+      </w:rPr>
+    </w:lvl>
+    <w:lvl w:ilvl="6">
+      <w:start w:val="1"/>
+      <w:numFmt w:val="bullet"/>
+      <w:lvlText w:val=""/>
+      <w:lvlJc w:val="left"/>
+      <w:pPr>
+        <w:ind w:left="2520" w:hanging="360"/>
+      </w:pPr>
+      <w:rPr>
+        <w:rFonts w:ascii="Wingdings" w:hAnsi="Wingdings" w:hint="default"/>
+      </w:rPr>
+    </w:lvl>
+    <w:lvl w:ilvl="7">
+      <w:start w:val="1"/>
+      <w:numFmt w:val="bullet"/>
+      <w:lvlText w:val=""/>
+      <w:lvlJc w:val="left"/>
+      <w:pPr>
+        <w:ind w:left="2880" w:hanging="360"/>
+      </w:pPr>
+      <w:rPr>
+        <w:rFonts w:ascii="Symbol" w:hAnsi="Symbol" w:hint="default"/>
+      </w:rPr>
+    </w:lvl>
+    <w:lvl w:ilvl="8">
+      <w:start w:val="1"/>
+      <w:numFmt w:val="bullet"/>
+      <w:lvlText w:val=""/>
+      <w:lvlJc w:val="left"/>
+      <w:pPr>
+        <w:ind w:left="3240" w:hanging="360"/>
+      </w:pPr>
+      <w:rPr>
+        <w:rFonts w:ascii="Symbol" w:hAnsi="Symbol" w:hint="default"/>
+      </w:rPr>
+    </w:lvl>
+  </w:abstractNum>
+  <w:abstractNum w:abstractNumId="16">
+    <w:nsid w:val="62FB7143"/>
+    <w:multiLevelType w:val="multilevel"/>
+    <w:tmpl w:val="0409001D"/>
+    <w:lvl w:ilvl="0">
+      <w:start w:val="1"/>
+      <w:numFmt w:val="decimal"/>
+      <w:lvlText w:val="%1)"/>
+      <w:lvlJc w:val="left"/>
+      <w:pPr>
+        <w:ind w:left="360" w:hanging="360"/>
+      </w:pPr>
+    </w:lvl>
+    <w:lvl w:ilvl="1">
+      <w:start w:val="1"/>
+      <w:numFmt w:val="lowerLetter"/>
+      <w:lvlText w:val="%2)"/>
+      <w:lvlJc w:val="left"/>
+      <w:pPr>
+        <w:ind w:left="720" w:hanging="360"/>
+      </w:pPr>
+    </w:lvl>
+    <w:lvl w:ilvl="2">
+      <w:start w:val="1"/>
+      <w:numFmt w:val="lowerRoman"/>
+      <w:lvlText w:val="%3)"/>
+      <w:lvlJc w:val="left"/>
+      <w:pPr>
+        <w:ind w:left="1080" w:hanging="360"/>
+      </w:pPr>
+    </w:lvl>
+    <w:lvl w:ilvl="3">
+      <w:start w:val="1"/>
+      <w:numFmt w:val="decimal"/>
+      <w:lvlText w:val="(%4)"/>
+      <w:lvlJc w:val="left"/>
+      <w:pPr>
+        <w:ind w:left="1440" w:hanging="360"/>
+      </w:pPr>
+    </w:lvl>
+    <w:lvl w:ilvl="4">
+      <w:start w:val="1"/>
+      <w:numFmt w:val="lowerLetter"/>
+      <w:lvlText w:val="(%5)"/>
+      <w:lvlJc w:val="left"/>
+      <w:pPr>
+        <w:ind w:left="1800" w:hanging="360"/>
+      </w:pPr>
+    </w:lvl>
+    <w:lvl w:ilvl="5">
+      <w:start w:val="1"/>
+      <w:numFmt w:val="lowerRoman"/>
+      <w:lvlText w:val="(%6)"/>
+      <w:lvlJc w:val="left"/>
+      <w:pPr>
+        <w:ind w:left="2160" w:hanging="360"/>
+      </w:pPr>
+    </w:lvl>
+    <w:lvl w:ilvl="6">
+      <w:start w:val="1"/>
+      <w:numFmt w:val="decimal"/>
+      <w:lvlText w:val="%7."/>
+      <w:lvlJc w:val="left"/>
+      <w:pPr>
+        <w:ind w:left="2520" w:hanging="360"/>
+      </w:pPr>
+    </w:lvl>
+    <w:lvl w:ilvl="7">
+      <w:start w:val="1"/>
+      <w:numFmt w:val="lowerLetter"/>
+      <w:lvlText w:val="%8."/>
+      <w:lvlJc w:val="left"/>
+      <w:pPr>
+        <w:ind w:left="2880" w:hanging="360"/>
+      </w:pPr>
+    </w:lvl>
+    <w:lvl w:ilvl="8">
+      <w:start w:val="1"/>
+      <w:numFmt w:val="lowerRoman"/>
+      <w:lvlText w:val="%9."/>
+      <w:lvlJc w:val="left"/>
+      <w:pPr>
+        <w:ind w:left="3240" w:hanging="360"/>
+      </w:pPr>
+    </w:lvl>
+  </w:abstractNum>
+  <w:abstractNum w:abstractNumId="17">
+    <w:nsid w:val="719D740E"/>
+    <w:multiLevelType w:val="multilevel"/>
+    <w:tmpl w:val="04090021"/>
+    <w:lvl w:ilvl="0">
+      <w:start w:val="1"/>
+      <w:numFmt w:val="bullet"/>
+      <w:lvlText w:val=""/>
+      <w:lvlJc w:val="left"/>
+      <w:pPr>
+        <w:ind w:left="360" w:hanging="360"/>
+      </w:pPr>
+      <w:rPr>
+        <w:rFonts w:ascii="Wingdings" w:hAnsi="Wingdings" w:hint="default"/>
+      </w:rPr>
+    </w:lvl>
+    <w:lvl w:ilvl="1">
+      <w:start w:val="1"/>
+      <w:numFmt w:val="bullet"/>
+      <w:lvlText w:val=""/>
+      <w:lvlJc w:val="left"/>
+      <w:pPr>
+        <w:ind w:left="720" w:hanging="360"/>
+      </w:pPr>
+      <w:rPr>
+        <w:rFonts w:ascii="Wingdings" w:hAnsi="Wingdings" w:hint="default"/>
+      </w:rPr>
+    </w:lvl>
+    <w:lvl w:ilvl="2">
+      <w:start w:val="1"/>
+      <w:numFmt w:val="bullet"/>
+      <w:lvlText w:val=""/>
+      <w:lvlJc w:val="left"/>
+      <w:pPr>
+        <w:ind w:left="1080" w:hanging="360"/>
+      </w:pPr>
+      <w:rPr>
+        <w:rFonts w:ascii="Wingdings" w:hAnsi="Wingdings" w:hint="default"/>
+      </w:rPr>
+    </w:lvl>
+    <w:lvl w:ilvl="3">
+      <w:start w:val="1"/>
+      <w:numFmt w:val="bullet"/>
+      <w:lvlText w:val=""/>
+      <w:lvlJc w:val="left"/>
+      <w:pPr>
+        <w:ind w:left="1440" w:hanging="360"/>
+      </w:pPr>
+      <w:rPr>
+        <w:rFonts w:ascii="Symbol" w:hAnsi="Symbol" w:hint="default"/>
+      </w:rPr>
+    </w:lvl>
+    <w:lvl w:ilvl="4">
+      <w:start w:val="1"/>
+      <w:numFmt w:val="bullet"/>
+      <w:lvlText w:val=""/>
+      <w:lvlJc w:val="left"/>
+      <w:pPr>
+        <w:ind w:left="1800" w:hanging="360"/>
+      </w:pPr>
+      <w:rPr>
+        <w:rFonts w:ascii="Symbol" w:hAnsi="Symbol" w:hint="default"/>
+      </w:rPr>
+    </w:lvl>
+    <w:lvl w:ilvl="5">
+      <w:start w:val="1"/>
+      <w:numFmt w:val="bullet"/>
+      <w:lvlText w:val=""/>
+      <w:lvlJc w:val="left"/>
+      <w:pPr>
+        <w:ind w:left="2160" w:hanging="360"/>
+      </w:pPr>
+      <w:rPr>
+        <w:rFonts w:ascii="Wingdings" w:hAnsi="Wingdings" w:hint="default"/>
+      </w:rPr>
+    </w:lvl>
+    <w:lvl w:ilvl="6">
+      <w:start w:val="1"/>
+      <w:numFmt w:val="bullet"/>
+      <w:lvlText w:val=""/>
+      <w:lvlJc w:val="left"/>
+      <w:pPr>
+        <w:ind w:left="2520" w:hanging="360"/>
+      </w:pPr>
+      <w:rPr>
+        <w:rFonts w:ascii="Wingdings" w:hAnsi="Wingdings" w:hint="default"/>
+      </w:rPr>
+    </w:lvl>
+    <w:lvl w:ilvl="7">
+      <w:start w:val="1"/>
+      <w:numFmt w:val="bullet"/>
+      <w:lvlText w:val=""/>
+      <w:lvlJc w:val="left"/>
+      <w:pPr>
+        <w:ind w:left="2880" w:hanging="360"/>
+      </w:pPr>
+      <w:rPr>
+        <w:rFonts w:ascii="Symbol" w:hAnsi="Symbol" w:hint="default"/>
+      </w:rPr>
+    </w:lvl>
+    <w:lvl w:ilvl="8">
+      <w:start w:val="1"/>
+      <w:numFmt w:val="bullet"/>
+      <w:lvlText w:val=""/>
+      <w:lvlJc w:val="left"/>
+      <w:pPr>
+        <w:ind w:left="3240" w:hanging="360"/>
+      </w:pPr>
+      <w:rPr>
+        <w:rFonts w:ascii="Symbol" w:hAnsi="Symbol" w:hint="default"/>
+      </w:rPr>
+    </w:lvl>
+  </w:abstractNum>
+  <w:abstractNum w:abstractNumId="18">
+    <w:nsid w:val="7CA10E46"/>
+    <w:multiLevelType w:val="hybridMultilevel"/>
+    <w:tmpl w:val="066497E2"/>
+    <w:lvl w:ilvl="0" w:tplc="0409000F">
+      <w:start w:val="1"/>
+      <w:numFmt w:val="decimal"/>
+      <w:lvlText w:val="%1."/>
+      <w:lvlJc w:val="left"/>
+      <w:pPr>
+        <w:ind w:left="720" w:hanging="360"/>
+      </w:pPr>
+    </w:lvl>
+    <w:lvl w:ilvl="1" w:tplc="04090019">
+      <w:start w:val="1"/>
+      <w:numFmt w:val="lowerLetter"/>
+      <w:lvlText w:val="%2."/>
+      <w:lvlJc w:val="left"/>
+      <w:pPr>
+        <w:ind w:left="1440" w:hanging="360"/>
+      </w:pPr>
+    </w:lvl>
+    <w:lvl w:ilvl="2" w:tplc="0409001B">
+      <w:start w:val="1"/>
+      <w:numFmt w:val="lowerRoman"/>
+      <w:lvlText w:val="%3."/>
+      <w:lvlJc w:val="right"/>
+      <w:pPr>
+        <w:ind w:left="2160" w:hanging="180"/>
+      </w:pPr>
+    </w:lvl>
+    <w:lvl w:ilvl="3" w:tplc="0409000F">
+      <w:start w:val="1"/>
+      <w:numFmt w:val="decimal"/>
+      <w:lvlText w:val="%4."/>
+      <w:lvlJc w:val="left"/>
+      <w:pPr>
+        <w:ind w:left="2880" w:hanging="360"/>
+      </w:pPr>
+    </w:lvl>
+    <w:lvl w:ilvl="4" w:tplc="04090019">
+      <w:start w:val="1"/>
+      <w:numFmt w:val="lowerLetter"/>
+      <w:lvlText w:val="%5."/>
+      <w:lvlJc w:val="left"/>
+      <w:pPr>
+        <w:ind w:left="3600" w:hanging="360"/>
+      </w:pPr>
+    </w:lvl>
+    <w:lvl w:ilvl="5" w:tplc="0409001B" w:tentative="1">
+      <w:start w:val="1"/>
+      <w:numFmt w:val="lowerRoman"/>
+      <w:lvlText w:val="%6."/>
+      <w:lvlJc w:val="right"/>
+      <w:pPr>
+        <w:ind w:left="4320" w:hanging="180"/>
+      </w:pPr>
+    </w:lvl>
+    <w:lvl w:ilvl="6" w:tplc="0409000F" w:tentative="1">
+      <w:start w:val="1"/>
+      <w:numFmt w:val="decimal"/>
+      <w:lvlText w:val="%7."/>
+      <w:lvlJc w:val="left"/>
+      <w:pPr>
+        <w:ind w:left="5040" w:hanging="360"/>
+      </w:pPr>
+    </w:lvl>
+    <w:lvl w:ilvl="7" w:tplc="04090019" w:tentative="1">
+      <w:start w:val="1"/>
+      <w:numFmt w:val="lowerLetter"/>
+      <w:lvlText w:val="%8."/>
+      <w:lvlJc w:val="left"/>
+      <w:pPr>
+        <w:ind w:left="5760" w:hanging="360"/>
+      </w:pPr>
+    </w:lvl>
+    <w:lvl w:ilvl="8" w:tplc="0409001B" w:tentative="1">
+      <w:start w:val="1"/>
+      <w:numFmt w:val="lowerRoman"/>
+      <w:lvlText w:val="%9."/>
+      <w:lvlJc w:val="right"/>
+      <w:pPr>
+        <w:ind w:left="6480" w:hanging="180"/>
+      </w:pPr>
+    </w:lvl>
+  </w:abstractNum>
+  <w:abstractNum w:abstractNumId="19">
+    <w:nsid w:val="7EDF1689"/>
+    <w:multiLevelType w:val="multilevel"/>
+    <w:tmpl w:val="D382C99A"/>
+    <w:lvl w:ilvl="0">
+      <w:start w:val="1"/>
+      <w:numFmt w:val="bullet"/>
+      <w:lvlText w:val=""/>
+      <w:lvlJc w:val="left"/>
+      <w:pPr>
+        <w:ind w:left="360" w:hanging="360"/>
+      </w:pPr>
+      <w:rPr>
+        <w:rFonts w:ascii="Wingdings" w:hAnsi="Wingdings" w:hint="default"/>
+      </w:rPr>
+    </w:lvl>
+    <w:lvl w:ilvl="1">
+      <w:start w:val="1"/>
+      <w:numFmt w:val="bullet"/>
+      <w:lvlText w:val=""/>
+      <w:lvlJc w:val="left"/>
+      <w:pPr>
+        <w:ind w:left="720" w:hanging="360"/>
+      </w:pPr>
+      <w:rPr>
+        <w:rFonts w:ascii="Wingdings" w:hAnsi="Wingdings" w:hint="default"/>
+      </w:rPr>
+    </w:lvl>
+    <w:lvl w:ilvl="2">
+      <w:start w:val="1"/>
+      <w:numFmt w:val="bullet"/>
+      <w:lvlText w:val=""/>
+      <w:lvlJc w:val="left"/>
+      <w:pPr>
+        <w:ind w:left="1080" w:hanging="360"/>
+      </w:pPr>
+      <w:rPr>
+        <w:rFonts w:ascii="Symbol" w:hAnsi="Symbol" w:hint="default"/>
+      </w:rPr>
+    </w:lvl>
+    <w:lvl w:ilvl="3">
+      <w:start w:val="1"/>
+      <w:numFmt w:val="bullet"/>
+      <w:lvlText w:val=""/>
+      <w:lvlJc w:val="left"/>
+      <w:pPr>
+        <w:ind w:left="1440" w:hanging="360"/>
+      </w:pPr>
+      <w:rPr>
+        <w:rFonts w:ascii="Symbol" w:hAnsi="Symbol" w:hint="default"/>
+      </w:rPr>
+    </w:lvl>
+    <w:lvl w:ilvl="4">
+      <w:start w:val="1"/>
+      <w:numFmt w:val="bullet"/>
+      <w:lvlText w:val=""/>
+      <w:lvlJc w:val="left"/>
+      <w:pPr>
+        <w:ind w:left="1800" w:hanging="360"/>
+      </w:pPr>
+      <w:rPr>
+        <w:rFonts w:ascii="Symbol" w:hAnsi="Symbol" w:hint="default"/>
+      </w:rPr>
+    </w:lvl>
+    <w:lvl w:ilvl="5">
+      <w:start w:val="1"/>
+      <w:numFmt w:val="bullet"/>
+      <w:lvlText w:val=""/>
+      <w:lvlJc w:val="left"/>
+      <w:pPr>
+        <w:ind w:left="2160" w:hanging="360"/>
+      </w:pPr>
+      <w:rPr>
+        <w:rFonts w:ascii="Wingdings" w:hAnsi="Wingdings" w:hint="default"/>
+      </w:rPr>
+    </w:lvl>
+    <w:lvl w:ilvl="6">
+      <w:start w:val="1"/>
+      <w:numFmt w:val="bullet"/>
+      <w:lvlText w:val=""/>
+      <w:lvlJc w:val="left"/>
+      <w:pPr>
+        <w:ind w:left="2520" w:hanging="360"/>
+      </w:pPr>
+      <w:rPr>
+        <w:rFonts w:ascii="Wingdings" w:hAnsi="Wingdings" w:hint="default"/>
+      </w:rPr>
+    </w:lvl>
+    <w:lvl w:ilvl="7">
+      <w:start w:val="1"/>
+      <w:numFmt w:val="bullet"/>
+      <w:lvlText w:val=""/>
+      <w:lvlJc w:val="left"/>
+      <w:pPr>
+        <w:ind w:left="2880" w:hanging="360"/>
+      </w:pPr>
+      <w:rPr>
+        <w:rFonts w:ascii="Symbol" w:hAnsi="Symbol" w:hint="default"/>
+      </w:rPr>
+    </w:lvl>
+    <w:lvl w:ilvl="8">
+      <w:start w:val="1"/>
+      <w:numFmt w:val="bullet"/>
+      <w:lvlText w:val=""/>
+      <w:lvlJc w:val="left"/>
+      <w:pPr>
+        <w:ind w:left="3240" w:hanging="360"/>
+      </w:pPr>
+      <w:rPr>
+        <w:rFonts w:ascii="Symbol" w:hAnsi="Symbol" w:hint="default"/>
+      </w:rPr>
+    </w:lvl>
+  </w:abstractNum>
+  <w:abstractNum w:abstractNumId="20">
     <w:nsid w:val="7F815687"/>
     <w:multiLevelType w:val="multilevel"/>
     <w:tmpl w:val="0409001D"/>
@@ -815,19 +3408,67 @@
     </w:lvl>
   </w:abstractNum>
   <w:num w:numId="1">
+    <w:abstractNumId w:val="5"/>
+  </w:num>
+  <w:num w:numId="2">
+    <w:abstractNumId w:val="20"/>
+  </w:num>
+  <w:num w:numId="3">
+    <w:abstractNumId w:val="7"/>
+  </w:num>
+  <w:num w:numId="4">
+    <w:abstractNumId w:val="14"/>
+  </w:num>
+  <w:num w:numId="5">
     <w:abstractNumId w:val="1"/>
   </w:num>
-  <w:num w:numId="2">
+  <w:num w:numId="6">
+    <w:abstractNumId w:val="10"/>
+  </w:num>
+  <w:num w:numId="7">
+    <w:abstractNumId w:val="18"/>
+  </w:num>
+  <w:num w:numId="8">
+    <w:abstractNumId w:val="6"/>
+  </w:num>
+  <w:num w:numId="9">
+    <w:abstractNumId w:val="8"/>
+  </w:num>
+  <w:num w:numId="10">
+    <w:abstractNumId w:val="13"/>
+  </w:num>
+  <w:num w:numId="11">
+    <w:abstractNumId w:val="2"/>
+  </w:num>
+  <w:num w:numId="12">
     <w:abstractNumId w:val="4"/>
   </w:num>
-  <w:num w:numId="3">
-    <w:abstractNumId w:val="2"/>
+  <w:num w:numId="13">
+    <w:abstractNumId w:val="11"/>
   </w:num>
-  <w:num w:numId="4">
+  <w:num w:numId="14">
+    <w:abstractNumId w:val="19"/>
+  </w:num>
+  <w:num w:numId="15">
+    <w:abstractNumId w:val="16"/>
+  </w:num>
+  <w:num w:numId="16">
+    <w:abstractNumId w:val="17"/>
+  </w:num>
+  <w:num w:numId="17">
     <w:abstractNumId w:val="3"/>
   </w:num>
-  <w:num w:numId="5">
+  <w:num w:numId="18">
     <w:abstractNumId w:val="0"/>
+  </w:num>
+  <w:num w:numId="19">
+    <w:abstractNumId w:val="15"/>
+  </w:num>
+  <w:num w:numId="20">
+    <w:abstractNumId w:val="9"/>
+  </w:num>
+  <w:num w:numId="21">
+    <w:abstractNumId w:val="12"/>
   </w:num>
 </w:numbering>
 </file>

--- a/documents/initial_thought.docx
+++ b/documents/initial_thought.docx
@@ -222,6 +222,18 @@
       <w:pPr>
         <w:pStyle w:val="ListParagraph"/>
         <w:numPr>
+          <w:ilvl w:val="2"/>
+          <w:numId w:val="2"/>
+        </w:numPr>
+      </w:pPr>
+      <w:r>
+        <w:t>User Manager</w:t>
+      </w:r>
+    </w:p>
+    <w:p>
+      <w:pPr>
+        <w:pStyle w:val="ListParagraph"/>
+        <w:numPr>
           <w:ilvl w:val="0"/>
           <w:numId w:val="1"/>
         </w:numPr>
@@ -302,6 +314,20 @@
         </w:numPr>
       </w:pPr>
       <w:r>
+        <w:t>Training</w:t>
+      </w:r>
+      <w:bookmarkStart w:id="0" w:name="_GoBack"/>
+      <w:bookmarkEnd w:id="0"/>
+    </w:p>
+    <w:p>
+      <w:pPr>
+        <w:pStyle w:val="ListParagraph"/>
+        <w:numPr>
+          <w:ilvl w:val="2"/>
+          <w:numId w:val="3"/>
+        </w:numPr>
+      </w:pPr>
+      <w:r>
         <w:t>PMP</w:t>
       </w:r>
     </w:p>
@@ -455,6 +481,7 @@
         </w:numPr>
       </w:pPr>
       <w:r>
+        <w:lastRenderedPageBreak/>
         <w:t>Un authorize leave or absence</w:t>
       </w:r>
     </w:p>
@@ -479,7 +506,6 @@
         </w:numPr>
       </w:pPr>
       <w:r>
-        <w:lastRenderedPageBreak/>
         <w:t>Over Time type</w:t>
       </w:r>
     </w:p>
@@ -531,11 +557,9 @@
       <w:pPr>
         <w:jc w:val="both"/>
       </w:pPr>
-      <w:proofErr w:type="gramStart"/>
       <w:r>
         <w:t>PR.</w:t>
       </w:r>
-      <w:proofErr w:type="gramEnd"/>
     </w:p>
     <w:p>
       <w:pPr>
@@ -928,6 +952,7 @@
         <w:jc w:val="both"/>
       </w:pPr>
       <w:r>
+        <w:lastRenderedPageBreak/>
         <w:t>Monthly salary sheet</w:t>
       </w:r>
     </w:p>
@@ -969,11 +994,9 @@
       </w:pPr>
     </w:p>
     <w:p>
-      <w:proofErr w:type="gramStart"/>
       <w:r>
         <w:t>Accounts.</w:t>
       </w:r>
-      <w:proofErr w:type="gramEnd"/>
     </w:p>
     <w:p>
       <w:pPr>
@@ -996,21 +1019,8 @@
         </w:numPr>
       </w:pPr>
       <w:r>
-        <w:t xml:space="preserve">Voucher Setup (GL code, </w:t>
-      </w:r>
-      <w:proofErr w:type="spellStart"/>
-      <w:r>
-        <w:t>dr</w:t>
-      </w:r>
-      <w:proofErr w:type="spellEnd"/>
-      <w:r>
-        <w:t xml:space="preserve">, </w:t>
-      </w:r>
-      <w:proofErr w:type="spellStart"/>
-      <w:r>
-        <w:t>cr</w:t>
-      </w:r>
-      <w:proofErr w:type="spellEnd"/>
+        <w:t>Voucher Setup (GL code, dr, cr</w:t>
+      </w:r>
       <w:r>
         <w:t>, description</w:t>
       </w:r>
@@ -1038,14 +1048,12 @@
     <w:p/>
     <w:p/>
     <w:p>
-      <w:proofErr w:type="gramStart"/>
-      <w:r>
-        <w:t>REPORTS</w:t>
-      </w:r>
-      <w:r>
-        <w:t>.</w:t>
-      </w:r>
-      <w:proofErr w:type="gramEnd"/>
+      <w:r>
+        <w:t>REPORTS.</w:t>
+      </w:r>
+      <w:r>
+        <w:t>( will be parts of each module)</w:t>
+      </w:r>
     </w:p>
     <w:p>
       <w:pPr>
@@ -1256,13 +1264,7 @@
         <w:t>Individual item</w:t>
       </w:r>
       <w:r>
-        <w:t>(</w:t>
-      </w:r>
-      <w:r>
-        <w:t>Month  range wise</w:t>
-      </w:r>
-      <w:r>
-        <w:t>)</w:t>
+        <w:t>(Month  range wise)</w:t>
       </w:r>
     </w:p>
     <w:p>
@@ -1310,13 +1312,8 @@
         </w:numPr>
       </w:pPr>
       <w:r>
-        <w:t xml:space="preserve">Bonus </w:t>
-      </w:r>
-      <w:proofErr w:type="spellStart"/>
-      <w:r>
-        <w:t>Payslip</w:t>
-      </w:r>
-      <w:proofErr w:type="spellEnd"/>
+        <w:t>Bonus Payslip</w:t>
+      </w:r>
     </w:p>
     <w:p>
       <w:pPr>
@@ -1351,6 +1348,7 @@
         </w:numPr>
       </w:pPr>
       <w:r>
+        <w:lastRenderedPageBreak/>
         <w:t>Monthly  Overtime</w:t>
       </w:r>
     </w:p>
@@ -1468,11 +1466,9 @@
           <w:numId w:val="21"/>
         </w:numPr>
       </w:pPr>
-      <w:bookmarkStart w:id="0" w:name="_GoBack"/>
       <w:r>
         <w:t>Monthly JV</w:t>
       </w:r>
-      <w:bookmarkEnd w:id="0"/>
     </w:p>
     <w:p>
       <w:pPr>

--- a/documents/initial_thought.docx
+++ b/documents/initial_thought.docx
@@ -17,7 +17,219 @@
         </w:numPr>
       </w:pPr>
       <w:r>
+        <w:t>Organization</w:t>
+      </w:r>
+    </w:p>
+    <w:p>
+      <w:pPr>
+        <w:pStyle w:val="ListParagraph"/>
+        <w:numPr>
+          <w:ilvl w:val="2"/>
+          <w:numId w:val="2"/>
+        </w:numPr>
+      </w:pPr>
+      <w:r>
         <w:t>System Settings</w:t>
+      </w:r>
+      <w:bookmarkStart w:id="0" w:name="_GoBack"/>
+      <w:bookmarkEnd w:id="0"/>
+    </w:p>
+    <w:p>
+      <w:pPr>
+        <w:pStyle w:val="ListParagraph"/>
+        <w:numPr>
+          <w:ilvl w:val="2"/>
+          <w:numId w:val="2"/>
+        </w:numPr>
+      </w:pPr>
+      <w:r>
+        <w:t>Type</w:t>
+      </w:r>
+    </w:p>
+    <w:p>
+      <w:pPr>
+        <w:pStyle w:val="ListParagraph"/>
+        <w:numPr>
+          <w:ilvl w:val="2"/>
+          <w:numId w:val="2"/>
+        </w:numPr>
+      </w:pPr>
+      <w:r>
+        <w:t>Category</w:t>
+      </w:r>
+    </w:p>
+    <w:p>
+      <w:pPr>
+        <w:pStyle w:val="ListParagraph"/>
+        <w:numPr>
+          <w:ilvl w:val="2"/>
+          <w:numId w:val="2"/>
+        </w:numPr>
+      </w:pPr>
+      <w:r>
+        <w:t>Location/ Station</w:t>
+      </w:r>
+    </w:p>
+    <w:p>
+      <w:pPr>
+        <w:pStyle w:val="ListParagraph"/>
+        <w:numPr>
+          <w:ilvl w:val="2"/>
+          <w:numId w:val="2"/>
+        </w:numPr>
+      </w:pPr>
+      <w:r>
+        <w:t>Department</w:t>
+      </w:r>
+    </w:p>
+    <w:p>
+      <w:pPr>
+        <w:pStyle w:val="ListParagraph"/>
+        <w:numPr>
+          <w:ilvl w:val="2"/>
+          <w:numId w:val="2"/>
+        </w:numPr>
+      </w:pPr>
+      <w:r>
+        <w:t>Designation</w:t>
+      </w:r>
+    </w:p>
+    <w:p>
+      <w:pPr>
+        <w:pStyle w:val="ListParagraph"/>
+        <w:numPr>
+          <w:ilvl w:val="2"/>
+          <w:numId w:val="2"/>
+        </w:numPr>
+      </w:pPr>
+      <w:r>
+        <w:t>Grade</w:t>
+      </w:r>
+    </w:p>
+    <w:p>
+      <w:pPr>
+        <w:pStyle w:val="ListParagraph"/>
+        <w:numPr>
+          <w:ilvl w:val="2"/>
+          <w:numId w:val="2"/>
+        </w:numPr>
+      </w:pPr>
+      <w:r>
+        <w:t>Religion</w:t>
+      </w:r>
+    </w:p>
+    <w:p>
+      <w:pPr>
+        <w:pStyle w:val="ListParagraph"/>
+        <w:numPr>
+          <w:ilvl w:val="2"/>
+          <w:numId w:val="2"/>
+        </w:numPr>
+      </w:pPr>
+      <w:r>
+        <w:t>Bank and  Branch</w:t>
+      </w:r>
+    </w:p>
+    <w:p>
+      <w:pPr>
+        <w:pStyle w:val="ListParagraph"/>
+        <w:numPr>
+          <w:ilvl w:val="2"/>
+          <w:numId w:val="2"/>
+        </w:numPr>
+      </w:pPr>
+      <w:r>
+        <w:t>Pay Scale</w:t>
+      </w:r>
+    </w:p>
+    <w:p>
+      <w:pPr>
+        <w:pStyle w:val="ListParagraph"/>
+        <w:numPr>
+          <w:ilvl w:val="2"/>
+          <w:numId w:val="2"/>
+        </w:numPr>
+      </w:pPr>
+      <w:r>
+        <w:t>Organizational Policies</w:t>
+      </w:r>
+    </w:p>
+    <w:p>
+      <w:pPr>
+        <w:pStyle w:val="ListParagraph"/>
+        <w:numPr>
+          <w:ilvl w:val="2"/>
+          <w:numId w:val="2"/>
+        </w:numPr>
+      </w:pPr>
+      <w:r>
+        <w:t>Yearly Hol</w:t>
+      </w:r>
+      <w:r>
+        <w:t>i</w:t>
+      </w:r>
+      <w:r>
+        <w:t>days</w:t>
+      </w:r>
+    </w:p>
+    <w:p>
+      <w:pPr>
+        <w:pStyle w:val="ListParagraph"/>
+        <w:numPr>
+          <w:ilvl w:val="2"/>
+          <w:numId w:val="2"/>
+        </w:numPr>
+      </w:pPr>
+      <w:r>
+        <w:t>Announcement</w:t>
+      </w:r>
+    </w:p>
+    <w:p>
+      <w:pPr>
+        <w:pStyle w:val="ListParagraph"/>
+        <w:numPr>
+          <w:ilvl w:val="2"/>
+          <w:numId w:val="2"/>
+        </w:numPr>
+      </w:pPr>
+      <w:r>
+        <w:t>Meetings</w:t>
+      </w:r>
+    </w:p>
+    <w:p>
+      <w:pPr>
+        <w:pStyle w:val="ListParagraph"/>
+        <w:numPr>
+          <w:ilvl w:val="2"/>
+          <w:numId w:val="2"/>
+        </w:numPr>
+      </w:pPr>
+      <w:r>
+        <w:t>Resource  Management</w:t>
+      </w:r>
+    </w:p>
+    <w:p>
+      <w:pPr>
+        <w:pStyle w:val="ListParagraph"/>
+        <w:numPr>
+          <w:ilvl w:val="2"/>
+          <w:numId w:val="2"/>
+        </w:numPr>
+      </w:pPr>
+      <w:r>
+        <w:t xml:space="preserve">Project Management/ time tracker/ issue tracker </w:t>
+      </w:r>
+    </w:p>
+    <w:p>
+      <w:pPr>
+        <w:pStyle w:val="ListParagraph"/>
+        <w:numPr>
+          <w:ilvl w:val="2"/>
+          <w:numId w:val="2"/>
+        </w:numPr>
+      </w:pPr>
+      <w:r>
+        <w:t>User Manager</w:t>
       </w:r>
     </w:p>
     <w:p>
@@ -29,216 +241,6 @@
         </w:numPr>
       </w:pPr>
       <w:r>
-        <w:t>Organization</w:t>
-      </w:r>
-    </w:p>
-    <w:p>
-      <w:pPr>
-        <w:pStyle w:val="ListParagraph"/>
-        <w:numPr>
-          <w:ilvl w:val="2"/>
-          <w:numId w:val="2"/>
-        </w:numPr>
-      </w:pPr>
-      <w:r>
-        <w:t>Type</w:t>
-      </w:r>
-    </w:p>
-    <w:p>
-      <w:pPr>
-        <w:pStyle w:val="ListParagraph"/>
-        <w:numPr>
-          <w:ilvl w:val="2"/>
-          <w:numId w:val="2"/>
-        </w:numPr>
-      </w:pPr>
-      <w:r>
-        <w:t>Category</w:t>
-      </w:r>
-    </w:p>
-    <w:p>
-      <w:pPr>
-        <w:pStyle w:val="ListParagraph"/>
-        <w:numPr>
-          <w:ilvl w:val="2"/>
-          <w:numId w:val="2"/>
-        </w:numPr>
-      </w:pPr>
-      <w:r>
-        <w:t>Location/ Station</w:t>
-      </w:r>
-    </w:p>
-    <w:p>
-      <w:pPr>
-        <w:pStyle w:val="ListParagraph"/>
-        <w:numPr>
-          <w:ilvl w:val="2"/>
-          <w:numId w:val="2"/>
-        </w:numPr>
-      </w:pPr>
-      <w:r>
-        <w:t>Department</w:t>
-      </w:r>
-    </w:p>
-    <w:p>
-      <w:pPr>
-        <w:pStyle w:val="ListParagraph"/>
-        <w:numPr>
-          <w:ilvl w:val="2"/>
-          <w:numId w:val="2"/>
-        </w:numPr>
-      </w:pPr>
-      <w:r>
-        <w:t>Designation</w:t>
-      </w:r>
-    </w:p>
-    <w:p>
-      <w:pPr>
-        <w:pStyle w:val="ListParagraph"/>
-        <w:numPr>
-          <w:ilvl w:val="2"/>
-          <w:numId w:val="2"/>
-        </w:numPr>
-      </w:pPr>
-      <w:r>
-        <w:t>Grade</w:t>
-      </w:r>
-    </w:p>
-    <w:p>
-      <w:pPr>
-        <w:pStyle w:val="ListParagraph"/>
-        <w:numPr>
-          <w:ilvl w:val="2"/>
-          <w:numId w:val="2"/>
-        </w:numPr>
-      </w:pPr>
-      <w:r>
-        <w:t>Religion</w:t>
-      </w:r>
-    </w:p>
-    <w:p>
-      <w:pPr>
-        <w:pStyle w:val="ListParagraph"/>
-        <w:numPr>
-          <w:ilvl w:val="2"/>
-          <w:numId w:val="2"/>
-        </w:numPr>
-      </w:pPr>
-      <w:r>
-        <w:t>Bank and  Branch</w:t>
-      </w:r>
-    </w:p>
-    <w:p>
-      <w:pPr>
-        <w:pStyle w:val="ListParagraph"/>
-        <w:numPr>
-          <w:ilvl w:val="2"/>
-          <w:numId w:val="2"/>
-        </w:numPr>
-      </w:pPr>
-      <w:r>
-        <w:t>Pay Scale</w:t>
-      </w:r>
-    </w:p>
-    <w:p>
-      <w:pPr>
-        <w:pStyle w:val="ListParagraph"/>
-        <w:numPr>
-          <w:ilvl w:val="2"/>
-          <w:numId w:val="2"/>
-        </w:numPr>
-      </w:pPr>
-      <w:r>
-        <w:t>Organizational Policies</w:t>
-      </w:r>
-    </w:p>
-    <w:p>
-      <w:pPr>
-        <w:pStyle w:val="ListParagraph"/>
-        <w:numPr>
-          <w:ilvl w:val="2"/>
-          <w:numId w:val="2"/>
-        </w:numPr>
-      </w:pPr>
-      <w:r>
-        <w:t>Yearly Hol</w:t>
-      </w:r>
-      <w:r>
-        <w:t>i</w:t>
-      </w:r>
-      <w:r>
-        <w:t>days</w:t>
-      </w:r>
-    </w:p>
-    <w:p>
-      <w:pPr>
-        <w:pStyle w:val="ListParagraph"/>
-        <w:numPr>
-          <w:ilvl w:val="2"/>
-          <w:numId w:val="2"/>
-        </w:numPr>
-      </w:pPr>
-      <w:r>
-        <w:t>Announcement</w:t>
-      </w:r>
-    </w:p>
-    <w:p>
-      <w:pPr>
-        <w:pStyle w:val="ListParagraph"/>
-        <w:numPr>
-          <w:ilvl w:val="2"/>
-          <w:numId w:val="2"/>
-        </w:numPr>
-      </w:pPr>
-      <w:r>
-        <w:t>Meetings</w:t>
-      </w:r>
-    </w:p>
-    <w:p>
-      <w:pPr>
-        <w:pStyle w:val="ListParagraph"/>
-        <w:numPr>
-          <w:ilvl w:val="2"/>
-          <w:numId w:val="2"/>
-        </w:numPr>
-      </w:pPr>
-      <w:r>
-        <w:t>Resource  Management</w:t>
-      </w:r>
-    </w:p>
-    <w:p>
-      <w:pPr>
-        <w:pStyle w:val="ListParagraph"/>
-        <w:numPr>
-          <w:ilvl w:val="2"/>
-          <w:numId w:val="2"/>
-        </w:numPr>
-      </w:pPr>
-      <w:r>
-        <w:t xml:space="preserve">Project Management/ time tracker/ issue tracker </w:t>
-      </w:r>
-    </w:p>
-    <w:p>
-      <w:pPr>
-        <w:pStyle w:val="ListParagraph"/>
-        <w:numPr>
-          <w:ilvl w:val="2"/>
-          <w:numId w:val="2"/>
-        </w:numPr>
-      </w:pPr>
-      <w:r>
-        <w:t>User Manager</w:t>
-      </w:r>
-    </w:p>
-    <w:p>
-      <w:pPr>
-        <w:pStyle w:val="ListParagraph"/>
-        <w:numPr>
-          <w:ilvl w:val="0"/>
-          <w:numId w:val="1"/>
-        </w:numPr>
-      </w:pPr>
-      <w:r>
         <w:t>Employee</w:t>
       </w:r>
     </w:p>
@@ -316,8 +318,6 @@
       <w:r>
         <w:t>Training</w:t>
       </w:r>
-      <w:bookmarkStart w:id="0" w:name="_GoBack"/>
-      <w:bookmarkEnd w:id="0"/>
     </w:p>
     <w:p>
       <w:pPr>

--- a/documents/initial_thought.docx
+++ b/documents/initial_thought.docx
@@ -31,8 +31,6 @@
       <w:r>
         <w:t>System Settings</w:t>
       </w:r>
-      <w:bookmarkStart w:id="0" w:name="_GoBack"/>
-      <w:bookmarkEnd w:id="0"/>
     </w:p>
     <w:p>
       <w:pPr>
@@ -163,13 +161,28 @@
         </w:numPr>
       </w:pPr>
       <w:r>
-        <w:t>Yearly Hol</w:t>
+        <w:t>Hol</w:t>
       </w:r>
       <w:r>
         <w:t>i</w:t>
       </w:r>
       <w:r>
-        <w:t>days</w:t>
+        <w:t>day</w:t>
+      </w:r>
+      <w:r>
+        <w:t xml:space="preserve"> Calendar</w:t>
+      </w:r>
+    </w:p>
+    <w:p>
+      <w:pPr>
+        <w:pStyle w:val="ListParagraph"/>
+        <w:numPr>
+          <w:ilvl w:val="2"/>
+          <w:numId w:val="2"/>
+        </w:numPr>
+      </w:pPr>
+      <w:r>
+        <w:t>Notice Board</w:t>
       </w:r>
     </w:p>
     <w:p>
@@ -330,6 +343,9 @@
       <w:r>
         <w:t>PMP</w:t>
       </w:r>
+      <w:r>
+        <w:t xml:space="preserve">/ evaluation </w:t>
+      </w:r>
     </w:p>
     <w:p>
       <w:pPr>
@@ -469,6 +485,7 @@
         </w:numPr>
       </w:pPr>
       <w:r>
+        <w:lastRenderedPageBreak/>
         <w:t>Employees Leave Status</w:t>
       </w:r>
     </w:p>
@@ -480,11 +497,12 @@
           <w:numId w:val="9"/>
         </w:numPr>
       </w:pPr>
-      <w:r>
-        <w:lastRenderedPageBreak/>
+      <w:bookmarkStart w:id="0" w:name="_GoBack"/>
+      <w:r>
         <w:t>Un authorize leave or absence</w:t>
       </w:r>
     </w:p>
+    <w:bookmarkEnd w:id="0"/>
     <w:p>
       <w:pPr>
         <w:pStyle w:val="ListParagraph"/>
@@ -557,9 +575,11 @@
       <w:pPr>
         <w:jc w:val="both"/>
       </w:pPr>
+      <w:proofErr w:type="gramStart"/>
       <w:r>
         <w:t>PR.</w:t>
       </w:r>
+      <w:proofErr w:type="gramEnd"/>
     </w:p>
     <w:p>
       <w:pPr>
@@ -939,6 +959,7 @@
         <w:jc w:val="both"/>
       </w:pPr>
       <w:r>
+        <w:lastRenderedPageBreak/>
         <w:t>Salary calculator</w:t>
       </w:r>
     </w:p>
@@ -952,7 +973,6 @@
         <w:jc w:val="both"/>
       </w:pPr>
       <w:r>
-        <w:lastRenderedPageBreak/>
         <w:t>Monthly salary sheet</w:t>
       </w:r>
     </w:p>
@@ -994,9 +1014,11 @@
       </w:pPr>
     </w:p>
     <w:p>
+      <w:proofErr w:type="gramStart"/>
       <w:r>
         <w:t>Accounts.</w:t>
       </w:r>
+      <w:proofErr w:type="gramEnd"/>
     </w:p>
     <w:p>
       <w:pPr>
@@ -1019,8 +1041,21 @@
         </w:numPr>
       </w:pPr>
       <w:r>
-        <w:t>Voucher Setup (GL code, dr, cr</w:t>
-      </w:r>
+        <w:t xml:space="preserve">Voucher Setup (GL code, </w:t>
+      </w:r>
+      <w:proofErr w:type="spellStart"/>
+      <w:r>
+        <w:t>dr</w:t>
+      </w:r>
+      <w:proofErr w:type="spellEnd"/>
+      <w:r>
+        <w:t xml:space="preserve">, </w:t>
+      </w:r>
+      <w:proofErr w:type="spellStart"/>
+      <w:r>
+        <w:t>cr</w:t>
+      </w:r>
+      <w:proofErr w:type="spellEnd"/>
       <w:r>
         <w:t>, description</w:t>
       </w:r>
@@ -1049,10 +1084,18 @@
     <w:p/>
     <w:p>
       <w:r>
-        <w:t>REPORTS.</w:t>
-      </w:r>
-      <w:r>
-        <w:t>( will be parts of each module)</w:t>
+        <w:t>REPORTS</w:t>
+      </w:r>
+      <w:proofErr w:type="gramStart"/>
+      <w:r>
+        <w:t>.</w:t>
+      </w:r>
+      <w:r>
+        <w:t>(</w:t>
+      </w:r>
+      <w:proofErr w:type="gramEnd"/>
+      <w:r>
+        <w:t xml:space="preserve"> will be parts of each module)</w:t>
       </w:r>
     </w:p>
     <w:p>
@@ -1312,8 +1355,13 @@
         </w:numPr>
       </w:pPr>
       <w:r>
-        <w:t>Bonus Payslip</w:t>
-      </w:r>
+        <w:t xml:space="preserve">Bonus </w:t>
+      </w:r>
+      <w:proofErr w:type="spellStart"/>
+      <w:r>
+        <w:t>Payslip</w:t>
+      </w:r>
+      <w:proofErr w:type="spellEnd"/>
     </w:p>
     <w:p>
       <w:pPr>
@@ -1336,6 +1384,7 @@
         </w:numPr>
       </w:pPr>
       <w:r>
+        <w:lastRenderedPageBreak/>
         <w:t>Bonus Bank Advice</w:t>
       </w:r>
     </w:p>
@@ -1348,7 +1397,6 @@
         </w:numPr>
       </w:pPr>
       <w:r>
-        <w:lastRenderedPageBreak/>
         <w:t>Monthly  Overtime</w:t>
       </w:r>
     </w:p>

--- a/documents/initial_thought.docx
+++ b/documents/initial_thought.docx
@@ -2,7 +2,11 @@
 <file path=word/document.xml><?xml version="1.0" encoding="utf-8"?>
 <w:document xmlns:wpc="http://schemas.microsoft.com/office/word/2010/wordprocessingCanvas" xmlns:mc="http://schemas.openxmlformats.org/markup-compatibility/2006" xmlns:o="urn:schemas-microsoft-com:office:office" xmlns:r="http://schemas.openxmlformats.org/officeDocument/2006/relationships" xmlns:m="http://schemas.openxmlformats.org/officeDocument/2006/math" xmlns:v="urn:schemas-microsoft-com:vml" xmlns:wp14="http://schemas.microsoft.com/office/word/2010/wordprocessingDrawing" xmlns:wp="http://schemas.openxmlformats.org/drawingml/2006/wordprocessingDrawing" xmlns:w10="urn:schemas-microsoft-com:office:word" xmlns:w="http://schemas.openxmlformats.org/wordprocessingml/2006/main" xmlns:w14="http://schemas.microsoft.com/office/word/2010/wordml" xmlns:wpg="http://schemas.microsoft.com/office/word/2010/wordprocessingGroup" xmlns:wpi="http://schemas.microsoft.com/office/word/2010/wordprocessingInk" xmlns:wne="http://schemas.microsoft.com/office/word/2006/wordml" xmlns:wps="http://schemas.microsoft.com/office/word/2010/wordprocessingShape" mc:Ignorable="w14 wp14">
   <w:body>
-    <w:p/>
+    <w:p>
+      <w:r>
+        <w:t xml:space="preserve"> </w:t>
+      </w:r>
+    </w:p>
     <w:p>
       <w:r>
         <w:t>HR</w:t>
@@ -497,12 +501,10 @@
           <w:numId w:val="9"/>
         </w:numPr>
       </w:pPr>
-      <w:bookmarkStart w:id="0" w:name="_GoBack"/>
       <w:r>
         <w:t>Un authorize leave or absence</w:t>
       </w:r>
     </w:p>
-    <w:bookmarkEnd w:id="0"/>
     <w:p>
       <w:pPr>
         <w:pStyle w:val="ListParagraph"/>
@@ -1007,6 +1009,9 @@
       <w:r>
         <w:t>Loan</w:t>
       </w:r>
+      <w:r>
+        <w:t xml:space="preserve"> And Advance </w:t>
+      </w:r>
     </w:p>
     <w:p>
       <w:pPr>
@@ -1124,11 +1129,7 @@
     </w:p>
     <w:p>
       <w:pPr>
-        <w:pStyle w:val="ListParagraph"/>
-        <w:numPr>
-          <w:ilvl w:val="2"/>
-          <w:numId w:val="18"/>
-        </w:numPr>
+        <w:ind w:left="720"/>
       </w:pPr>
       <w:r>
         <w:t>Basic information</w:t>
@@ -1136,11 +1137,7 @@
     </w:p>
     <w:p>
       <w:pPr>
-        <w:pStyle w:val="ListParagraph"/>
-        <w:numPr>
-          <w:ilvl w:val="2"/>
-          <w:numId w:val="18"/>
-        </w:numPr>
+        <w:ind w:left="720"/>
       </w:pPr>
       <w:r>
         <w:t>Joiners report</w:t>
@@ -1148,11 +1145,7 @@
     </w:p>
     <w:p>
       <w:pPr>
-        <w:pStyle w:val="ListParagraph"/>
-        <w:numPr>
-          <w:ilvl w:val="2"/>
-          <w:numId w:val="18"/>
-        </w:numPr>
+        <w:ind w:left="720"/>
       </w:pPr>
       <w:r>
         <w:t>Leavers report</w:t>
@@ -1160,11 +1153,7 @@
     </w:p>
     <w:p>
       <w:pPr>
-        <w:pStyle w:val="ListParagraph"/>
-        <w:numPr>
-          <w:ilvl w:val="2"/>
-          <w:numId w:val="18"/>
-        </w:numPr>
+        <w:ind w:left="720"/>
       </w:pPr>
       <w:r>
         <w:t xml:space="preserve">Promotion </w:t>
@@ -1172,11 +1161,7 @@
     </w:p>
     <w:p>
       <w:pPr>
-        <w:pStyle w:val="ListParagraph"/>
-        <w:numPr>
-          <w:ilvl w:val="2"/>
-          <w:numId w:val="18"/>
-        </w:numPr>
+        <w:ind w:left="720"/>
       </w:pPr>
       <w:r>
         <w:t xml:space="preserve">Transfer </w:t>
@@ -1184,11 +1169,7 @@
     </w:p>
     <w:p>
       <w:pPr>
-        <w:pStyle w:val="ListParagraph"/>
-        <w:numPr>
-          <w:ilvl w:val="2"/>
-          <w:numId w:val="18"/>
-        </w:numPr>
+        <w:ind w:left="720"/>
       </w:pPr>
       <w:r>
         <w:t xml:space="preserve"> Confirmation report</w:t>
@@ -1196,11 +1177,7 @@
     </w:p>
     <w:p>
       <w:pPr>
-        <w:pStyle w:val="ListParagraph"/>
-        <w:numPr>
-          <w:ilvl w:val="2"/>
-          <w:numId w:val="18"/>
-        </w:numPr>
+        <w:ind w:left="720"/>
       </w:pPr>
       <w:r>
         <w:t>PF detail</w:t>
@@ -1331,6 +1308,7 @@
         </w:numPr>
       </w:pPr>
       <w:r>
+        <w:lastRenderedPageBreak/>
         <w:t>108 report</w:t>
       </w:r>
     </w:p>
@@ -1384,7 +1362,6 @@
         </w:numPr>
       </w:pPr>
       <w:r>
-        <w:lastRenderedPageBreak/>
         <w:t>Bonus Bank Advice</w:t>
       </w:r>
     </w:p>
@@ -1420,8 +1397,13 @@
         </w:numPr>
       </w:pPr>
       <w:r>
-        <w:t>Leave and Attendance</w:t>
-      </w:r>
+        <w:t xml:space="preserve">Leave and </w:t>
+      </w:r>
+      <w:bookmarkStart w:id="0" w:name="_GoBack"/>
+      <w:r>
+        <w:t>Attendance</w:t>
+      </w:r>
+      <w:bookmarkEnd w:id="0"/>
     </w:p>
     <w:p>
       <w:pPr>
